--- a/Documentation/Requirements Document.docx
+++ b/Documentation/Requirements Document.docx
@@ -1,241 +1,228 @@
 
 <file path=word/document.xml><?xml version="1.0" encoding="utf-8"?>
-<w:document xmlns:wpc="http://schemas.microsoft.com/office/word/2010/wordprocessingCanvas" xmlns:mo="http://schemas.microsoft.com/office/mac/office/2008/main" xmlns:mc="http://schemas.openxmlformats.org/markup-compatibility/2006" xmlns:mv="urn:schemas-microsoft-com:mac:vml" xmlns:o="urn:schemas-microsoft-com:office:office" xmlns:r="http://schemas.openxmlformats.org/officeDocument/2006/relationships" xmlns:m="http://schemas.openxmlformats.org/officeDocument/2006/math" xmlns:v="urn:schemas-microsoft-com:vml" xmlns:wp14="http://schemas.microsoft.com/office/word/2010/wordprocessingDrawing" xmlns:wp="http://schemas.openxmlformats.org/drawingml/2006/wordprocessingDrawing" xmlns:w10="urn:schemas-microsoft-com:office:word" xmlns:w="http://schemas.openxmlformats.org/wordprocessingml/2006/main" xmlns:w14="http://schemas.microsoft.com/office/word/2010/wordml" xmlns:wpg="http://schemas.microsoft.com/office/word/2010/wordprocessingGroup" xmlns:wpi="http://schemas.microsoft.com/office/word/2010/wordprocessingInk" xmlns:wne="http://schemas.microsoft.com/office/word/2006/wordml" xmlns:wps="http://schemas.microsoft.com/office/word/2010/wordprocessingShape" mc:Ignorable="w14 wp14">
+<w:document xmlns:wpc="http://schemas.microsoft.com/office/word/2010/wordprocessingCanvas" xmlns:mc="http://schemas.openxmlformats.org/markup-compatibility/2006" xmlns:o="urn:schemas-microsoft-com:office:office" xmlns:r="http://schemas.openxmlformats.org/officeDocument/2006/relationships" xmlns:m="http://schemas.openxmlformats.org/officeDocument/2006/math" xmlns:v="urn:schemas-microsoft-com:vml" xmlns:wp14="http://schemas.microsoft.com/office/word/2010/wordprocessingDrawing" xmlns:wp="http://schemas.openxmlformats.org/drawingml/2006/wordprocessingDrawing" xmlns:w10="urn:schemas-microsoft-com:office:word" xmlns:w="http://schemas.openxmlformats.org/wordprocessingml/2006/main" xmlns:w14="http://schemas.microsoft.com/office/word/2010/wordml" xmlns:w15="http://schemas.microsoft.com/office/word/2012/wordml" xmlns:wpg="http://schemas.microsoft.com/office/word/2010/wordprocessingGroup" xmlns:wpi="http://schemas.microsoft.com/office/word/2010/wordprocessingInk" xmlns:wne="http://schemas.microsoft.com/office/word/2006/wordml" xmlns:wps="http://schemas.microsoft.com/office/word/2010/wordprocessingShape" mc:Ignorable="w14 w15 wp14">
   <w:body>
     <w:p>
       <w:pPr>
         <w:jc w:val="center"/>
+      </w:pPr>
+      <w:r>
         <w:rPr>
+          <w:noProof/>
+        </w:rPr>
+        <w:drawing>
+          <wp:inline distT="0" distB="0" distL="0" distR="0" wp14:anchorId="729101B1" wp14:editId="3FFAD81D">
+            <wp:extent cx="3317240" cy="1414145"/>
+            <wp:effectExtent l="19050" t="0" r="0" b="0"/>
+            <wp:docPr id="1" name="Picture 14" descr="Intel Leap Ahead Logo"/>
+            <wp:cNvGraphicFramePr>
+              <a:graphicFrameLocks xmlns:a="http://schemas.openxmlformats.org/drawingml/2006/main" noChangeAspect="1"/>
+            </wp:cNvGraphicFramePr>
+            <a:graphic xmlns:a="http://schemas.openxmlformats.org/drawingml/2006/main">
+              <a:graphicData uri="http://schemas.openxmlformats.org/drawingml/2006/picture">
+                <pic:pic xmlns:pic="http://schemas.openxmlformats.org/drawingml/2006/picture">
+                  <pic:nvPicPr>
+                    <pic:cNvPr id="0" name="Picture 14" descr="Intel Leap Ahead Logo"/>
+                    <pic:cNvPicPr>
+                      <a:picLocks noChangeAspect="1" noChangeArrowheads="1"/>
+                    </pic:cNvPicPr>
+                  </pic:nvPicPr>
+                  <pic:blipFill>
+                    <a:blip r:embed="rId9" cstate="print"/>
+                    <a:srcRect/>
+                    <a:stretch>
+                      <a:fillRect/>
+                    </a:stretch>
+                  </pic:blipFill>
+                  <pic:spPr bwMode="auto">
+                    <a:xfrm>
+                      <a:off x="0" y="0"/>
+                      <a:ext cx="3317240" cy="1414145"/>
+                    </a:xfrm>
+                    <a:prstGeom prst="rect">
+                      <a:avLst/>
+                    </a:prstGeom>
+                    <a:noFill/>
+                    <a:ln w="9525">
+                      <a:noFill/>
+                      <a:miter lim="800000"/>
+                      <a:headEnd/>
+                      <a:tailEnd/>
+                    </a:ln>
+                  </pic:spPr>
+                </pic:pic>
+              </a:graphicData>
+            </a:graphic>
+          </wp:inline>
+        </w:drawing>
+      </w:r>
+    </w:p>
+    <w:p>
+      <w:pPr>
+        <w:pStyle w:val="DocTitle"/>
+        <w:spacing w:before="900"/>
+        <w:ind w:left="0"/>
+      </w:pPr>
+      <w:bookmarkStart w:id="0" w:name="_GoBack"/>
+      <w:bookmarkEnd w:id="0"/>
+    </w:p>
+    <w:p>
+      <w:pPr>
+        <w:pStyle w:val="DocTitle"/>
+        <w:spacing w:before="900"/>
+        <w:ind w:left="0"/>
+      </w:pPr>
+      <w:r>
+        <w:t>E3VB</w:t>
+      </w:r>
+    </w:p>
+    <w:p>
+      <w:pPr>
+        <w:pStyle w:val="DocTypeTitlePage"/>
+        <w:ind w:left="0"/>
+        <w:rPr>
+          <w:rFonts w:ascii="Neo Sans Intel" w:hAnsi="Neo Sans Intel"/>
           <w:b/>
-          <w:sz w:val="52"/>
-          <w:szCs w:val="52"/>
+          <w:bCs/>
         </w:rPr>
       </w:pPr>
-    </w:p>
-    <w:p>
-      <w:pPr>
-        <w:jc w:val="center"/>
+      <w:r>
         <w:rPr>
+          <w:rFonts w:ascii="Neo Sans Intel" w:hAnsi="Neo Sans Intel"/>
           <w:b/>
-          <w:sz w:val="52"/>
-          <w:szCs w:val="52"/>
+          <w:bCs/>
         </w:rPr>
-      </w:pPr>
-    </w:p>
-    <w:p>
-      <w:pPr>
-        <w:jc w:val="center"/>
+        <w:t>Engineering Engagement Electrical Validation Board</w:t>
+      </w:r>
+    </w:p>
+    <w:p>
+      <w:pPr>
+        <w:pStyle w:val="DocTypeTitlePage"/>
+        <w:ind w:left="0"/>
         <w:rPr>
+          <w:rFonts w:ascii="Neo Sans Intel" w:hAnsi="Neo Sans Intel"/>
           <w:b/>
-          <w:sz w:val="52"/>
-          <w:szCs w:val="52"/>
+          <w:bCs/>
         </w:rPr>
       </w:pPr>
-    </w:p>
-    <w:p>
-      <w:pPr>
+      <w:r>
         <w:rPr>
+          <w:rFonts w:ascii="Neo Sans Intel" w:hAnsi="Neo Sans Intel"/>
           <w:b/>
-          <w:sz w:val="52"/>
-          <w:szCs w:val="52"/>
+          <w:bCs/>
         </w:rPr>
-      </w:pPr>
-    </w:p>
-    <w:p>
-      <w:pPr>
-        <w:jc w:val="center"/>
+        <w:t>Requirements Document</w:t>
+      </w:r>
+    </w:p>
+    <w:p>
+      <w:pPr>
+        <w:pStyle w:val="DocVersion"/>
+      </w:pPr>
+      <w:r>
+        <w:t>Revision</w:t>
+      </w:r>
+      <w:r>
+        <w:t xml:space="preserve"> 1.0</w:t>
+      </w:r>
+    </w:p>
+    <w:p>
+      <w:pPr>
+        <w:pStyle w:val="DateTitlePage"/>
+        <w:ind w:left="0"/>
         <w:rPr>
+          <w:sz w:val="26"/>
+        </w:rPr>
+      </w:pPr>
+      <w:r>
+        <w:rPr>
+          <w:sz w:val="26"/>
+        </w:rPr>
+        <w:t>March</w:t>
+      </w:r>
+      <w:r>
+        <w:rPr>
+          <w:sz w:val="26"/>
+        </w:rPr>
+        <w:t xml:space="preserve"> 2015</w:t>
+      </w:r>
+    </w:p>
+    <w:p>
+      <w:pPr>
+        <w:pStyle w:val="DateTitlePage"/>
+        <w:ind w:left="0"/>
+        <w:rPr>
+          <w:sz w:val="26"/>
+        </w:rPr>
+      </w:pPr>
+      <w:r>
+        <w:rPr>
+          <w:sz w:val="26"/>
+        </w:rPr>
+        <w:t>Team 12</w:t>
+      </w:r>
+    </w:p>
+    <w:p>
+      <w:pPr>
+        <w:pStyle w:val="Authorinpreliminarydocs"/>
+      </w:pPr>
+      <w:r>
+        <w:t>Owners</w:t>
+      </w:r>
+      <w:r>
+        <w:t>:</w:t>
+      </w:r>
+      <w:r>
+        <w:t xml:space="preserve"> Kris Gibbs, Brandon Towell, Luis Santiago, Travis Berger</w:t>
+      </w:r>
+      <w:r>
+        <w:rPr>
+          <w:rFonts w:ascii="Neo Sans Intel" w:hAnsi="Neo Sans Intel"/>
           <w:b/>
-          <w:sz w:val="52"/>
-          <w:szCs w:val="52"/>
+          <w:bCs/>
         </w:rPr>
-      </w:pPr>
-    </w:p>
-    <w:p>
-      <w:pPr>
-        <w:jc w:val="center"/>
+        <w:tab/>
+      </w:r>
+    </w:p>
+    <w:p>
+      <w:pPr>
+        <w:pStyle w:val="Authorinpreliminarydocs"/>
+        <w:ind w:left="2160" w:hanging="2160"/>
         <w:rPr>
+          <w:rFonts w:ascii="Neo Sans Intel" w:hAnsi="Neo Sans Intel"/>
           <w:b/>
-          <w:sz w:val="52"/>
-          <w:szCs w:val="52"/>
+          <w:bCs/>
         </w:rPr>
       </w:pPr>
-      <w:r>
+    </w:p>
+    <w:p>
+      <w:pPr>
+        <w:pStyle w:val="Authorinpreliminarydocs"/>
+        <w:ind w:left="2160" w:hanging="2160"/>
         <w:rPr>
-          <w:b/>
-          <w:sz w:val="52"/>
-          <w:szCs w:val="52"/>
+          <w:rFonts w:ascii="Neo Sans Intel" w:hAnsi="Neo Sans Intel"/>
         </w:rPr>
-        <w:t>T12</w:t>
-      </w:r>
-    </w:p>
-    <w:p>
-      <w:pPr>
-        <w:jc w:val="center"/>
+      </w:pPr>
+    </w:p>
+    <w:p>
+      <w:pPr>
+        <w:pStyle w:val="Authorinpreliminarydocs"/>
+        <w:ind w:left="2160" w:hanging="2160"/>
         <w:rPr>
-          <w:b/>
-          <w:sz w:val="52"/>
-          <w:szCs w:val="52"/>
+          <w:rFonts w:ascii="Neo Sans Intel" w:hAnsi="Neo Sans Intel"/>
         </w:rPr>
       </w:pPr>
     </w:p>
     <w:p>
       <w:pPr>
-        <w:jc w:val="center"/>
+        <w:pStyle w:val="Authorinpreliminarydocs"/>
+        <w:ind w:left="2160" w:hanging="2160"/>
         <w:rPr>
-          <w:b/>
-          <w:sz w:val="52"/>
-          <w:szCs w:val="52"/>
+          <w:rFonts w:ascii="Neo Sans Intel" w:hAnsi="Neo Sans Intel"/>
         </w:rPr>
       </w:pPr>
-      <w:r>
-        <w:rPr>
-          <w:b/>
-          <w:sz w:val="52"/>
-          <w:szCs w:val="52"/>
-        </w:rPr>
-        <w:t xml:space="preserve">E3V Board </w:t>
-      </w:r>
-    </w:p>
-    <w:p>
-      <w:pPr>
-        <w:jc w:val="center"/>
-        <w:rPr>
-          <w:b/>
-          <w:sz w:val="52"/>
-          <w:szCs w:val="52"/>
-        </w:rPr>
-      </w:pPr>
-    </w:p>
-    <w:p>
-      <w:pPr>
-        <w:jc w:val="center"/>
-        <w:rPr>
-          <w:b/>
-          <w:sz w:val="52"/>
-          <w:szCs w:val="52"/>
-        </w:rPr>
-      </w:pPr>
-      <w:r>
-        <w:rPr>
-          <w:b/>
-          <w:sz w:val="52"/>
-          <w:szCs w:val="52"/>
-        </w:rPr>
-        <w:t xml:space="preserve">New Experiments  </w:t>
-      </w:r>
-    </w:p>
-    <w:p>
-      <w:pPr>
-        <w:jc w:val="center"/>
-        <w:rPr>
-          <w:b/>
-          <w:sz w:val="52"/>
-          <w:szCs w:val="52"/>
-        </w:rPr>
-      </w:pPr>
-    </w:p>
-    <w:p>
-      <w:pPr>
-        <w:jc w:val="center"/>
-        <w:rPr>
-          <w:b/>
-          <w:sz w:val="52"/>
-          <w:szCs w:val="52"/>
-        </w:rPr>
-      </w:pPr>
-      <w:r>
-        <w:rPr>
-          <w:b/>
-          <w:sz w:val="52"/>
-          <w:szCs w:val="52"/>
-        </w:rPr>
-        <w:t>Requirements</w:t>
-      </w:r>
-    </w:p>
-    <w:p>
-      <w:pPr>
-        <w:jc w:val="center"/>
-        <w:rPr>
-          <w:b/>
-          <w:sz w:val="52"/>
-          <w:szCs w:val="52"/>
-        </w:rPr>
-      </w:pPr>
-    </w:p>
-    <w:p>
-      <w:pPr>
-        <w:jc w:val="center"/>
-        <w:rPr>
-          <w:b/>
-          <w:sz w:val="52"/>
-          <w:szCs w:val="52"/>
-        </w:rPr>
-      </w:pPr>
-    </w:p>
-    <w:p>
-      <w:pPr>
-        <w:jc w:val="center"/>
-        <w:rPr>
-          <w:b/>
-          <w:sz w:val="52"/>
-          <w:szCs w:val="52"/>
-        </w:rPr>
-      </w:pPr>
-    </w:p>
-    <w:p>
-      <w:pPr>
-        <w:jc w:val="center"/>
-        <w:rPr>
-          <w:b/>
-          <w:sz w:val="52"/>
-          <w:szCs w:val="52"/>
-        </w:rPr>
-      </w:pPr>
-    </w:p>
-    <w:p>
-      <w:pPr>
-        <w:jc w:val="center"/>
-        <w:rPr>
-          <w:b/>
-          <w:sz w:val="52"/>
-          <w:szCs w:val="52"/>
-        </w:rPr>
-      </w:pPr>
-    </w:p>
-    <w:p>
-      <w:pPr>
-        <w:jc w:val="center"/>
-        <w:rPr>
-          <w:b/>
-          <w:sz w:val="52"/>
-          <w:szCs w:val="52"/>
-        </w:rPr>
-      </w:pPr>
-    </w:p>
-    <w:p>
-      <w:pPr>
-        <w:jc w:val="center"/>
-        <w:rPr>
-          <w:b/>
-          <w:sz w:val="52"/>
-          <w:szCs w:val="52"/>
-        </w:rPr>
-      </w:pPr>
-    </w:p>
-    <w:p>
-      <w:pPr>
-        <w:jc w:val="center"/>
-        <w:rPr>
-          <w:b/>
-          <w:sz w:val="52"/>
-          <w:szCs w:val="52"/>
-        </w:rPr>
-      </w:pPr>
-    </w:p>
-    <w:p>
-      <w:pPr>
-        <w:jc w:val="center"/>
+    </w:p>
+    <w:p>
+      <w:pPr>
         <w:rPr>
           <w:b/>
           <w:sz w:val="52"/>
@@ -285,14 +272,32 @@
         <w:p>
           <w:pPr>
             <w:pStyle w:val="TOCHeading"/>
+            <w:rPr>
+              <w:rFonts w:asciiTheme="minorHAnsi" w:eastAsiaTheme="minorEastAsia" w:hAnsiTheme="minorHAnsi" w:cstheme="minorBidi"/>
+              <w:b w:val="0"/>
+              <w:bCs w:val="0"/>
+              <w:color w:val="auto"/>
+              <w:sz w:val="24"/>
+              <w:szCs w:val="24"/>
+            </w:rPr>
           </w:pPr>
-          <w:r>
-            <w:t>Table of Conten</w:t>
-          </w:r>
-          <w:bookmarkStart w:id="0" w:name="_GoBack"/>
-          <w:bookmarkEnd w:id="0"/>
-          <w:r>
-            <w:t>ts</w:t>
+        </w:p>
+        <w:p>
+          <w:r>
+            <w:rPr>
+              <w:b/>
+              <w:bCs/>
+            </w:rPr>
+            <w:br w:type="page"/>
+          </w:r>
+        </w:p>
+        <w:p>
+          <w:pPr>
+            <w:pStyle w:val="TOCHeading"/>
+          </w:pPr>
+          <w:r>
+            <w:lastRenderedPageBreak/>
+            <w:t>Table of Contents</w:t>
           </w:r>
         </w:p>
         <w:p>
@@ -1443,6 +1448,7 @@
       </w:pPr>
       <w:bookmarkStart w:id="8" w:name="_Toc286145876"/>
       <w:r>
+        <w:lastRenderedPageBreak/>
         <w:t>Maintainability</w:t>
       </w:r>
       <w:bookmarkEnd w:id="8"/>
@@ -1587,15 +1593,7 @@
         </w:numPr>
       </w:pPr>
       <w:r>
-        <w:t xml:space="preserve">Must have experiments that are understandable for upper division ECE </w:t>
-      </w:r>
-      <w:proofErr w:type="gramStart"/>
-      <w:r>
-        <w:t>students</w:t>
-      </w:r>
-      <w:proofErr w:type="gramEnd"/>
-      <w:r>
-        <w:t>.</w:t>
+        <w:t>Must have experiments that are understandable for upper division ECE students.</w:t>
       </w:r>
     </w:p>
     <w:p>
@@ -1643,7 +1641,7 @@
 </file>
 
 <file path=word/endnotes.xml><?xml version="1.0" encoding="utf-8"?>
-<w:endnotes xmlns:wpc="http://schemas.microsoft.com/office/word/2010/wordprocessingCanvas" xmlns:mo="http://schemas.microsoft.com/office/mac/office/2008/main" xmlns:mc="http://schemas.openxmlformats.org/markup-compatibility/2006" xmlns:mv="urn:schemas-microsoft-com:mac:vml" xmlns:o="urn:schemas-microsoft-com:office:office" xmlns:r="http://schemas.openxmlformats.org/officeDocument/2006/relationships" xmlns:m="http://schemas.openxmlformats.org/officeDocument/2006/math" xmlns:v="urn:schemas-microsoft-com:vml" xmlns:wp14="http://schemas.microsoft.com/office/word/2010/wordprocessingDrawing" xmlns:wp="http://schemas.openxmlformats.org/drawingml/2006/wordprocessingDrawing" xmlns:w10="urn:schemas-microsoft-com:office:word" xmlns:w="http://schemas.openxmlformats.org/wordprocessingml/2006/main" xmlns:w14="http://schemas.microsoft.com/office/word/2010/wordml" xmlns:wpg="http://schemas.microsoft.com/office/word/2010/wordprocessingGroup" xmlns:wpi="http://schemas.microsoft.com/office/word/2010/wordprocessingInk" xmlns:wne="http://schemas.microsoft.com/office/word/2006/wordml" xmlns:wps="http://schemas.microsoft.com/office/word/2010/wordprocessingShape" mc:Ignorable="w14 wp14">
+<w:endnotes xmlns:wpc="http://schemas.microsoft.com/office/word/2010/wordprocessingCanvas" xmlns:mc="http://schemas.openxmlformats.org/markup-compatibility/2006" xmlns:o="urn:schemas-microsoft-com:office:office" xmlns:r="http://schemas.openxmlformats.org/officeDocument/2006/relationships" xmlns:m="http://schemas.openxmlformats.org/officeDocument/2006/math" xmlns:v="urn:schemas-microsoft-com:vml" xmlns:wp14="http://schemas.microsoft.com/office/word/2010/wordprocessingDrawing" xmlns:wp="http://schemas.openxmlformats.org/drawingml/2006/wordprocessingDrawing" xmlns:w10="urn:schemas-microsoft-com:office:word" xmlns:w="http://schemas.openxmlformats.org/wordprocessingml/2006/main" xmlns:w14="http://schemas.microsoft.com/office/word/2010/wordml" xmlns:w15="http://schemas.microsoft.com/office/word/2012/wordml" xmlns:wpg="http://schemas.microsoft.com/office/word/2010/wordprocessingGroup" xmlns:wpi="http://schemas.microsoft.com/office/word/2010/wordprocessingInk" xmlns:wne="http://schemas.microsoft.com/office/word/2006/wordml" xmlns:wps="http://schemas.microsoft.com/office/word/2010/wordprocessingShape" mc:Ignorable="w14 w15 wp14">
   <w:endnote w:type="separator" w:id="-1">
     <w:p>
       <w:r>
@@ -1662,7 +1660,7 @@
 </file>
 
 <file path=word/footer1.xml><?xml version="1.0" encoding="utf-8"?>
-<w:ftr xmlns:wpc="http://schemas.microsoft.com/office/word/2010/wordprocessingCanvas" xmlns:mo="http://schemas.microsoft.com/office/mac/office/2008/main" xmlns:mc="http://schemas.openxmlformats.org/markup-compatibility/2006" xmlns:mv="urn:schemas-microsoft-com:mac:vml" xmlns:o="urn:schemas-microsoft-com:office:office" xmlns:r="http://schemas.openxmlformats.org/officeDocument/2006/relationships" xmlns:m="http://schemas.openxmlformats.org/officeDocument/2006/math" xmlns:v="urn:schemas-microsoft-com:vml" xmlns:wp14="http://schemas.microsoft.com/office/word/2010/wordprocessingDrawing" xmlns:wp="http://schemas.openxmlformats.org/drawingml/2006/wordprocessingDrawing" xmlns:w10="urn:schemas-microsoft-com:office:word" xmlns:w="http://schemas.openxmlformats.org/wordprocessingml/2006/main" xmlns:w14="http://schemas.microsoft.com/office/word/2010/wordml" xmlns:wpg="http://schemas.microsoft.com/office/word/2010/wordprocessingGroup" xmlns:wpi="http://schemas.microsoft.com/office/word/2010/wordprocessingInk" xmlns:wne="http://schemas.microsoft.com/office/word/2006/wordml" xmlns:wps="http://schemas.microsoft.com/office/word/2010/wordprocessingShape" mc:Ignorable="w14 wp14">
+<w:ftr xmlns:wpc="http://schemas.microsoft.com/office/word/2010/wordprocessingCanvas" xmlns:mc="http://schemas.openxmlformats.org/markup-compatibility/2006" xmlns:o="urn:schemas-microsoft-com:office:office" xmlns:r="http://schemas.openxmlformats.org/officeDocument/2006/relationships" xmlns:m="http://schemas.openxmlformats.org/officeDocument/2006/math" xmlns:v="urn:schemas-microsoft-com:vml" xmlns:wp14="http://schemas.microsoft.com/office/word/2010/wordprocessingDrawing" xmlns:wp="http://schemas.openxmlformats.org/drawingml/2006/wordprocessingDrawing" xmlns:w10="urn:schemas-microsoft-com:office:word" xmlns:w="http://schemas.openxmlformats.org/wordprocessingml/2006/main" xmlns:w14="http://schemas.microsoft.com/office/word/2010/wordml" xmlns:w15="http://schemas.microsoft.com/office/word/2012/wordml" xmlns:wpg="http://schemas.microsoft.com/office/word/2010/wordprocessingGroup" xmlns:wpi="http://schemas.microsoft.com/office/word/2010/wordprocessingInk" xmlns:wne="http://schemas.microsoft.com/office/word/2006/wordml" xmlns:wps="http://schemas.microsoft.com/office/word/2010/wordprocessingShape" mc:Ignorable="w14 w15 wp14">
   <w:p>
     <w:pPr>
       <w:pStyle w:val="Footer"/>
@@ -1697,12 +1695,10 @@
       </w:rPr>
       <w:alias w:val="Title"/>
       <w:id w:val="179466069"/>
-      <w:placeholder>
-        <w:docPart w:val="F0A072FC04FACE42BB11DBC214DAE033"/>
-      </w:placeholder>
       <w:dataBinding w:prefixMappings="xmlns:ns0='http://schemas.openxmlformats.org/package/2006/metadata/core-properties' xmlns:ns1='http://purl.org/dc/elements/1.1/'" w:xpath="/ns0:coreProperties[1]/ns1:title[1]" w:storeItemID="{6C3C8BC8-F283-45AE-878A-BAB7291924A1}"/>
       <w:text/>
     </w:sdtPr>
+    <w:sdtEndPr/>
     <w:sdtContent>
       <w:p>
         <w:pPr>
@@ -1741,6 +1737,7 @@
         <w:calendar w:val="gregorian"/>
       </w:date>
     </w:sdtPr>
+    <w:sdtEndPr/>
     <w:sdtContent>
       <w:p>
         <w:pPr>
@@ -1772,7 +1769,7 @@
 </file>
 
 <file path=word/footer2.xml><?xml version="1.0" encoding="utf-8"?>
-<w:ftr xmlns:wpc="http://schemas.microsoft.com/office/word/2010/wordprocessingCanvas" xmlns:mo="http://schemas.microsoft.com/office/mac/office/2008/main" xmlns:mc="http://schemas.openxmlformats.org/markup-compatibility/2006" xmlns:mv="urn:schemas-microsoft-com:mac:vml" xmlns:o="urn:schemas-microsoft-com:office:office" xmlns:r="http://schemas.openxmlformats.org/officeDocument/2006/relationships" xmlns:m="http://schemas.openxmlformats.org/officeDocument/2006/math" xmlns:v="urn:schemas-microsoft-com:vml" xmlns:wp14="http://schemas.microsoft.com/office/word/2010/wordprocessingDrawing" xmlns:wp="http://schemas.openxmlformats.org/drawingml/2006/wordprocessingDrawing" xmlns:w10="urn:schemas-microsoft-com:office:word" xmlns:w="http://schemas.openxmlformats.org/wordprocessingml/2006/main" xmlns:w14="http://schemas.microsoft.com/office/word/2010/wordml" xmlns:wpg="http://schemas.microsoft.com/office/word/2010/wordprocessingGroup" xmlns:wpi="http://schemas.microsoft.com/office/word/2010/wordprocessingInk" xmlns:wne="http://schemas.microsoft.com/office/word/2006/wordml" xmlns:wps="http://schemas.microsoft.com/office/word/2010/wordprocessingShape" mc:Ignorable="w14 wp14">
+<w:ftr xmlns:wpc="http://schemas.microsoft.com/office/word/2010/wordprocessingCanvas" xmlns:mc="http://schemas.openxmlformats.org/markup-compatibility/2006" xmlns:o="urn:schemas-microsoft-com:office:office" xmlns:r="http://schemas.openxmlformats.org/officeDocument/2006/relationships" xmlns:m="http://schemas.openxmlformats.org/officeDocument/2006/math" xmlns:v="urn:schemas-microsoft-com:vml" xmlns:wp14="http://schemas.microsoft.com/office/word/2010/wordprocessingDrawing" xmlns:wp="http://schemas.openxmlformats.org/drawingml/2006/wordprocessingDrawing" xmlns:w10="urn:schemas-microsoft-com:office:word" xmlns:w="http://schemas.openxmlformats.org/wordprocessingml/2006/main" xmlns:w14="http://schemas.microsoft.com/office/word/2010/wordml" xmlns:w15="http://schemas.microsoft.com/office/word/2012/wordml" xmlns:wpg="http://schemas.microsoft.com/office/word/2010/wordprocessingGroup" xmlns:wpi="http://schemas.microsoft.com/office/word/2010/wordprocessingInk" xmlns:wne="http://schemas.microsoft.com/office/word/2006/wordml" xmlns:wps="http://schemas.microsoft.com/office/word/2010/wordprocessingShape" mc:Ignorable="w14 w15 wp14">
   <w:p>
     <w:pPr>
       <w:pStyle w:val="Footer"/>
@@ -1804,7 +1801,7 @@
         <w:rStyle w:val="PageNumber"/>
         <w:noProof/>
       </w:rPr>
-      <w:t>4</w:t>
+      <w:t>1</w:t>
     </w:r>
     <w:r>
       <w:rPr>
@@ -1836,6 +1833,7 @@
         <w:dataBinding w:prefixMappings="xmlns:ns0='http://schemas.openxmlformats.org/package/2006/metadata/core-properties' xmlns:ns1='http://purl.org/dc/elements/1.1/'" w:xpath="/ns0:coreProperties[1]/ns1:title[1]" w:storeItemID="{6C3C8BC8-F283-45AE-878A-BAB7291924A1}"/>
         <w:text/>
       </w:sdtPr>
+      <w:sdtEndPr/>
       <w:sdtContent>
         <w:r>
           <w:rPr>
@@ -1861,6 +1859,7 @@
         <w:calendar w:val="gregorian"/>
       </w:date>
     </w:sdtPr>
+    <w:sdtEndPr/>
     <w:sdtContent>
       <w:p>
         <w:pPr>
@@ -1892,7 +1891,7 @@
 </file>
 
 <file path=word/footnotes.xml><?xml version="1.0" encoding="utf-8"?>
-<w:footnotes xmlns:wpc="http://schemas.microsoft.com/office/word/2010/wordprocessingCanvas" xmlns:mo="http://schemas.microsoft.com/office/mac/office/2008/main" xmlns:mc="http://schemas.openxmlformats.org/markup-compatibility/2006" xmlns:mv="urn:schemas-microsoft-com:mac:vml" xmlns:o="urn:schemas-microsoft-com:office:office" xmlns:r="http://schemas.openxmlformats.org/officeDocument/2006/relationships" xmlns:m="http://schemas.openxmlformats.org/officeDocument/2006/math" xmlns:v="urn:schemas-microsoft-com:vml" xmlns:wp14="http://schemas.microsoft.com/office/word/2010/wordprocessingDrawing" xmlns:wp="http://schemas.openxmlformats.org/drawingml/2006/wordprocessingDrawing" xmlns:w10="urn:schemas-microsoft-com:office:word" xmlns:w="http://schemas.openxmlformats.org/wordprocessingml/2006/main" xmlns:w14="http://schemas.microsoft.com/office/word/2010/wordml" xmlns:wpg="http://schemas.microsoft.com/office/word/2010/wordprocessingGroup" xmlns:wpi="http://schemas.microsoft.com/office/word/2010/wordprocessingInk" xmlns:wne="http://schemas.microsoft.com/office/word/2006/wordml" xmlns:wps="http://schemas.microsoft.com/office/word/2010/wordprocessingShape" mc:Ignorable="w14 wp14">
+<w:footnotes xmlns:wpc="http://schemas.microsoft.com/office/word/2010/wordprocessingCanvas" xmlns:mc="http://schemas.openxmlformats.org/markup-compatibility/2006" xmlns:o="urn:schemas-microsoft-com:office:office" xmlns:r="http://schemas.openxmlformats.org/officeDocument/2006/relationships" xmlns:m="http://schemas.openxmlformats.org/officeDocument/2006/math" xmlns:v="urn:schemas-microsoft-com:vml" xmlns:wp14="http://schemas.microsoft.com/office/word/2010/wordprocessingDrawing" xmlns:wp="http://schemas.openxmlformats.org/drawingml/2006/wordprocessingDrawing" xmlns:w10="urn:schemas-microsoft-com:office:word" xmlns:w="http://schemas.openxmlformats.org/wordprocessingml/2006/main" xmlns:w14="http://schemas.microsoft.com/office/word/2010/wordml" xmlns:w15="http://schemas.microsoft.com/office/word/2012/wordml" xmlns:wpg="http://schemas.microsoft.com/office/word/2010/wordprocessingGroup" xmlns:wpi="http://schemas.microsoft.com/office/word/2010/wordprocessingInk" xmlns:wne="http://schemas.microsoft.com/office/word/2006/wordml" xmlns:wps="http://schemas.microsoft.com/office/word/2010/wordprocessingShape" mc:Ignorable="w14 w15 wp14">
   <w:footnote w:type="separator" w:id="-1">
     <w:p>
       <w:r>
@@ -1911,7 +1910,7 @@
 </file>
 
 <file path=word/numbering.xml><?xml version="1.0" encoding="utf-8"?>
-<w:numbering xmlns:wpc="http://schemas.microsoft.com/office/word/2010/wordprocessingCanvas" xmlns:mo="http://schemas.microsoft.com/office/mac/office/2008/main" xmlns:mc="http://schemas.openxmlformats.org/markup-compatibility/2006" xmlns:mv="urn:schemas-microsoft-com:mac:vml" xmlns:o="urn:schemas-microsoft-com:office:office" xmlns:r="http://schemas.openxmlformats.org/officeDocument/2006/relationships" xmlns:m="http://schemas.openxmlformats.org/officeDocument/2006/math" xmlns:v="urn:schemas-microsoft-com:vml" xmlns:wp14="http://schemas.microsoft.com/office/word/2010/wordprocessingDrawing" xmlns:wp="http://schemas.openxmlformats.org/drawingml/2006/wordprocessingDrawing" xmlns:w10="urn:schemas-microsoft-com:office:word" xmlns:w="http://schemas.openxmlformats.org/wordprocessingml/2006/main" xmlns:w14="http://schemas.microsoft.com/office/word/2010/wordml" xmlns:wpg="http://schemas.microsoft.com/office/word/2010/wordprocessingGroup" xmlns:wpi="http://schemas.microsoft.com/office/word/2010/wordprocessingInk" xmlns:wne="http://schemas.microsoft.com/office/word/2006/wordml" xmlns:wps="http://schemas.microsoft.com/office/word/2010/wordprocessingShape" mc:Ignorable="w14 wp14">
+<w:numbering xmlns:wpc="http://schemas.microsoft.com/office/word/2010/wordprocessingCanvas" xmlns:mc="http://schemas.openxmlformats.org/markup-compatibility/2006" xmlns:o="urn:schemas-microsoft-com:office:office" xmlns:r="http://schemas.openxmlformats.org/officeDocument/2006/relationships" xmlns:m="http://schemas.openxmlformats.org/officeDocument/2006/math" xmlns:v="urn:schemas-microsoft-com:vml" xmlns:wp14="http://schemas.microsoft.com/office/word/2010/wordprocessingDrawing" xmlns:wp="http://schemas.openxmlformats.org/drawingml/2006/wordprocessingDrawing" xmlns:w10="urn:schemas-microsoft-com:office:word" xmlns:w="http://schemas.openxmlformats.org/wordprocessingml/2006/main" xmlns:w14="http://schemas.microsoft.com/office/word/2010/wordml" xmlns:w15="http://schemas.microsoft.com/office/word/2012/wordml" xmlns:wpg="http://schemas.microsoft.com/office/word/2010/wordprocessingGroup" xmlns:wpi="http://schemas.microsoft.com/office/word/2010/wordprocessingInk" xmlns:wne="http://schemas.microsoft.com/office/word/2006/wordml" xmlns:wps="http://schemas.microsoft.com/office/word/2010/wordprocessingShape" mc:Ignorable="w14 w15 wp14">
   <w:abstractNum w:abstractNumId="0">
     <w:nsid w:val="060109E2"/>
     <w:multiLevelType w:val="hybridMultilevel"/>
@@ -4120,7 +4119,7 @@
 </file>
 
 <file path=word/styles.xml><?xml version="1.0" encoding="utf-8"?>
-<w:styles xmlns:mc="http://schemas.openxmlformats.org/markup-compatibility/2006" xmlns:r="http://schemas.openxmlformats.org/officeDocument/2006/relationships" xmlns:w="http://schemas.openxmlformats.org/wordprocessingml/2006/main" xmlns:w14="http://schemas.microsoft.com/office/word/2010/wordml" mc:Ignorable="w14">
+<w:styles xmlns:mc="http://schemas.openxmlformats.org/markup-compatibility/2006" xmlns:r="http://schemas.openxmlformats.org/officeDocument/2006/relationships" xmlns:w="http://schemas.openxmlformats.org/wordprocessingml/2006/main" xmlns:w14="http://schemas.microsoft.com/office/word/2010/wordml" xmlns:w15="http://schemas.microsoft.com/office/word/2012/wordml" mc:Ignorable="w14 w15">
   <w:docDefaults>
     <w:rPrDefault>
       <w:rPr>
@@ -4132,144 +4131,369 @@
     </w:rPrDefault>
     <w:pPrDefault/>
   </w:docDefaults>
-  <w:latentStyles w:defLockedState="0" w:defUIPriority="99" w:defSemiHidden="1" w:defUnhideWhenUsed="1" w:defQFormat="0" w:count="276">
-    <w:lsdException w:name="Normal" w:semiHidden="0" w:uiPriority="0" w:unhideWhenUsed="0" w:qFormat="1"/>
-    <w:lsdException w:name="heading 1" w:semiHidden="0" w:uiPriority="9" w:unhideWhenUsed="0" w:qFormat="1"/>
-    <w:lsdException w:name="heading 2" w:uiPriority="9" w:qFormat="1"/>
-    <w:lsdException w:name="heading 3" w:uiPriority="9" w:qFormat="1"/>
-    <w:lsdException w:name="heading 4" w:uiPriority="9" w:qFormat="1"/>
-    <w:lsdException w:name="heading 5" w:uiPriority="9" w:qFormat="1"/>
-    <w:lsdException w:name="heading 6" w:uiPriority="9" w:qFormat="1"/>
-    <w:lsdException w:name="heading 7" w:uiPriority="9" w:qFormat="1"/>
-    <w:lsdException w:name="heading 8" w:uiPriority="9" w:qFormat="1"/>
-    <w:lsdException w:name="heading 9" w:uiPriority="9" w:qFormat="1"/>
-    <w:lsdException w:name="toc 1" w:uiPriority="39"/>
-    <w:lsdException w:name="toc 2" w:uiPriority="39"/>
-    <w:lsdException w:name="toc 3" w:uiPriority="39"/>
-    <w:lsdException w:name="toc 4" w:uiPriority="39"/>
-    <w:lsdException w:name="toc 5" w:uiPriority="39"/>
-    <w:lsdException w:name="toc 6" w:uiPriority="39"/>
-    <w:lsdException w:name="toc 7" w:uiPriority="39"/>
-    <w:lsdException w:name="toc 8" w:uiPriority="39"/>
-    <w:lsdException w:name="toc 9" w:uiPriority="39"/>
-    <w:lsdException w:name="caption" w:uiPriority="35" w:qFormat="1"/>
-    <w:lsdException w:name="Title" w:semiHidden="0" w:uiPriority="10" w:unhideWhenUsed="0" w:qFormat="1"/>
-    <w:lsdException w:name="Default Paragraph Font" w:uiPriority="1"/>
-    <w:lsdException w:name="Subtitle" w:semiHidden="0" w:uiPriority="11" w:unhideWhenUsed="0" w:qFormat="1"/>
-    <w:lsdException w:name="Strong" w:semiHidden="0" w:uiPriority="22" w:unhideWhenUsed="0" w:qFormat="1"/>
-    <w:lsdException w:name="Emphasis" w:semiHidden="0" w:uiPriority="20" w:unhideWhenUsed="0" w:qFormat="1"/>
-    <w:lsdException w:name="Table Grid" w:semiHidden="0" w:uiPriority="59" w:unhideWhenUsed="0"/>
-    <w:lsdException w:name="Placeholder Text" w:unhideWhenUsed="0"/>
-    <w:lsdException w:name="No Spacing" w:semiHidden="0" w:uiPriority="1" w:unhideWhenUsed="0" w:qFormat="1"/>
-    <w:lsdException w:name="Light Shading" w:semiHidden="0" w:uiPriority="60" w:unhideWhenUsed="0"/>
-    <w:lsdException w:name="Light List" w:semiHidden="0" w:uiPriority="61" w:unhideWhenUsed="0"/>
-    <w:lsdException w:name="Light Grid" w:semiHidden="0" w:uiPriority="62" w:unhideWhenUsed="0"/>
-    <w:lsdException w:name="Medium Shading 1" w:semiHidden="0" w:uiPriority="63" w:unhideWhenUsed="0"/>
-    <w:lsdException w:name="Medium Shading 2" w:semiHidden="0" w:uiPriority="64" w:unhideWhenUsed="0"/>
-    <w:lsdException w:name="Medium List 1" w:semiHidden="0" w:uiPriority="65" w:unhideWhenUsed="0"/>
-    <w:lsdException w:name="Medium List 2" w:semiHidden="0" w:uiPriority="66" w:unhideWhenUsed="0"/>
-    <w:lsdException w:name="Medium Grid 1" w:semiHidden="0" w:uiPriority="67" w:unhideWhenUsed="0"/>
-    <w:lsdException w:name="Medium Grid 2" w:semiHidden="0" w:uiPriority="68" w:unhideWhenUsed="0"/>
-    <w:lsdException w:name="Medium Grid 3" w:semiHidden="0" w:uiPriority="69" w:unhideWhenUsed="0"/>
-    <w:lsdException w:name="Dark List" w:semiHidden="0" w:uiPriority="70" w:unhideWhenUsed="0"/>
-    <w:lsdException w:name="Colorful Shading" w:semiHidden="0" w:uiPriority="71" w:unhideWhenUsed="0"/>
-    <w:lsdException w:name="Colorful List" w:semiHidden="0" w:uiPriority="72" w:unhideWhenUsed="0"/>
-    <w:lsdException w:name="Colorful Grid" w:semiHidden="0" w:uiPriority="73" w:unhideWhenUsed="0"/>
-    <w:lsdException w:name="Light Shading Accent 1" w:semiHidden="0" w:uiPriority="60" w:unhideWhenUsed="0"/>
-    <w:lsdException w:name="Light List Accent 1" w:semiHidden="0" w:uiPriority="61" w:unhideWhenUsed="0"/>
-    <w:lsdException w:name="Light Grid Accent 1" w:semiHidden="0" w:uiPriority="62" w:unhideWhenUsed="0"/>
-    <w:lsdException w:name="Medium Shading 1 Accent 1" w:semiHidden="0" w:uiPriority="63" w:unhideWhenUsed="0"/>
-    <w:lsdException w:name="Medium Shading 2 Accent 1" w:semiHidden="0" w:uiPriority="64" w:unhideWhenUsed="0"/>
-    <w:lsdException w:name="Medium List 1 Accent 1" w:semiHidden="0" w:uiPriority="65" w:unhideWhenUsed="0"/>
-    <w:lsdException w:name="Revision" w:unhideWhenUsed="0"/>
-    <w:lsdException w:name="List Paragraph" w:semiHidden="0" w:uiPriority="34" w:unhideWhenUsed="0" w:qFormat="1"/>
-    <w:lsdException w:name="Quote" w:semiHidden="0" w:uiPriority="29" w:unhideWhenUsed="0" w:qFormat="1"/>
-    <w:lsdException w:name="Intense Quote" w:semiHidden="0" w:uiPriority="30" w:unhideWhenUsed="0" w:qFormat="1"/>
-    <w:lsdException w:name="Medium List 2 Accent 1" w:semiHidden="0" w:uiPriority="66" w:unhideWhenUsed="0"/>
-    <w:lsdException w:name="Medium Grid 1 Accent 1" w:semiHidden="0" w:uiPriority="67" w:unhideWhenUsed="0"/>
-    <w:lsdException w:name="Medium Grid 2 Accent 1" w:semiHidden="0" w:uiPriority="68" w:unhideWhenUsed="0"/>
-    <w:lsdException w:name="Medium Grid 3 Accent 1" w:semiHidden="0" w:uiPriority="69" w:unhideWhenUsed="0"/>
-    <w:lsdException w:name="Dark List Accent 1" w:semiHidden="0" w:uiPriority="70" w:unhideWhenUsed="0"/>
-    <w:lsdException w:name="Colorful Shading Accent 1" w:semiHidden="0" w:uiPriority="71" w:unhideWhenUsed="0"/>
-    <w:lsdException w:name="Colorful List Accent 1" w:semiHidden="0" w:uiPriority="72" w:unhideWhenUsed="0"/>
-    <w:lsdException w:name="Colorful Grid Accent 1" w:semiHidden="0" w:uiPriority="73" w:unhideWhenUsed="0"/>
-    <w:lsdException w:name="Light Shading Accent 2" w:semiHidden="0" w:uiPriority="60" w:unhideWhenUsed="0"/>
-    <w:lsdException w:name="Light List Accent 2" w:semiHidden="0" w:uiPriority="61" w:unhideWhenUsed="0"/>
-    <w:lsdException w:name="Light Grid Accent 2" w:semiHidden="0" w:uiPriority="62" w:unhideWhenUsed="0"/>
-    <w:lsdException w:name="Medium Shading 1 Accent 2" w:semiHidden="0" w:uiPriority="63" w:unhideWhenUsed="0"/>
-    <w:lsdException w:name="Medium Shading 2 Accent 2" w:semiHidden="0" w:uiPriority="64" w:unhideWhenUsed="0"/>
-    <w:lsdException w:name="Medium List 1 Accent 2" w:semiHidden="0" w:uiPriority="65" w:unhideWhenUsed="0"/>
-    <w:lsdException w:name="Medium List 2 Accent 2" w:semiHidden="0" w:uiPriority="66" w:unhideWhenUsed="0"/>
-    <w:lsdException w:name="Medium Grid 1 Accent 2" w:semiHidden="0" w:uiPriority="67" w:unhideWhenUsed="0"/>
-    <w:lsdException w:name="Medium Grid 2 Accent 2" w:semiHidden="0" w:uiPriority="68" w:unhideWhenUsed="0"/>
-    <w:lsdException w:name="Medium Grid 3 Accent 2" w:semiHidden="0" w:uiPriority="69" w:unhideWhenUsed="0"/>
-    <w:lsdException w:name="Dark List Accent 2" w:semiHidden="0" w:uiPriority="70" w:unhideWhenUsed="0"/>
-    <w:lsdException w:name="Colorful Shading Accent 2" w:semiHidden="0" w:uiPriority="71" w:unhideWhenUsed="0"/>
-    <w:lsdException w:name="Colorful List Accent 2" w:semiHidden="0" w:uiPriority="72" w:unhideWhenUsed="0"/>
-    <w:lsdException w:name="Colorful Grid Accent 2" w:semiHidden="0" w:uiPriority="73" w:unhideWhenUsed="0"/>
-    <w:lsdException w:name="Light Shading Accent 3" w:semiHidden="0" w:uiPriority="60" w:unhideWhenUsed="0"/>
-    <w:lsdException w:name="Light List Accent 3" w:semiHidden="0" w:uiPriority="61" w:unhideWhenUsed="0"/>
-    <w:lsdException w:name="Light Grid Accent 3" w:semiHidden="0" w:uiPriority="62" w:unhideWhenUsed="0"/>
-    <w:lsdException w:name="Medium Shading 1 Accent 3" w:semiHidden="0" w:uiPriority="63" w:unhideWhenUsed="0"/>
-    <w:lsdException w:name="Medium Shading 2 Accent 3" w:semiHidden="0" w:uiPriority="64" w:unhideWhenUsed="0"/>
-    <w:lsdException w:name="Medium List 1 Accent 3" w:semiHidden="0" w:uiPriority="65" w:unhideWhenUsed="0"/>
-    <w:lsdException w:name="Medium List 2 Accent 3" w:semiHidden="0" w:uiPriority="66" w:unhideWhenUsed="0"/>
-    <w:lsdException w:name="Medium Grid 1 Accent 3" w:semiHidden="0" w:uiPriority="67" w:unhideWhenUsed="0"/>
-    <w:lsdException w:name="Medium Grid 2 Accent 3" w:semiHidden="0" w:uiPriority="68" w:unhideWhenUsed="0"/>
-    <w:lsdException w:name="Medium Grid 3 Accent 3" w:semiHidden="0" w:uiPriority="69" w:unhideWhenUsed="0"/>
-    <w:lsdException w:name="Dark List Accent 3" w:semiHidden="0" w:uiPriority="70" w:unhideWhenUsed="0"/>
-    <w:lsdException w:name="Colorful Shading Accent 3" w:semiHidden="0" w:uiPriority="71" w:unhideWhenUsed="0"/>
-    <w:lsdException w:name="Colorful List Accent 3" w:semiHidden="0" w:uiPriority="72" w:unhideWhenUsed="0"/>
-    <w:lsdException w:name="Colorful Grid Accent 3" w:semiHidden="0" w:uiPriority="73" w:unhideWhenUsed="0"/>
-    <w:lsdException w:name="Light Shading Accent 4" w:semiHidden="0" w:uiPriority="60" w:unhideWhenUsed="0"/>
-    <w:lsdException w:name="Light List Accent 4" w:semiHidden="0" w:uiPriority="61" w:unhideWhenUsed="0"/>
-    <w:lsdException w:name="Light Grid Accent 4" w:semiHidden="0" w:uiPriority="62" w:unhideWhenUsed="0"/>
-    <w:lsdException w:name="Medium Shading 1 Accent 4" w:semiHidden="0" w:uiPriority="63" w:unhideWhenUsed="0"/>
-    <w:lsdException w:name="Medium Shading 2 Accent 4" w:semiHidden="0" w:uiPriority="64" w:unhideWhenUsed="0"/>
-    <w:lsdException w:name="Medium List 1 Accent 4" w:semiHidden="0" w:uiPriority="65" w:unhideWhenUsed="0"/>
-    <w:lsdException w:name="Medium List 2 Accent 4" w:semiHidden="0" w:uiPriority="66" w:unhideWhenUsed="0"/>
-    <w:lsdException w:name="Medium Grid 1 Accent 4" w:semiHidden="0" w:uiPriority="67" w:unhideWhenUsed="0"/>
-    <w:lsdException w:name="Medium Grid 2 Accent 4" w:semiHidden="0" w:uiPriority="68" w:unhideWhenUsed="0"/>
-    <w:lsdException w:name="Medium Grid 3 Accent 4" w:semiHidden="0" w:uiPriority="69" w:unhideWhenUsed="0"/>
-    <w:lsdException w:name="Dark List Accent 4" w:semiHidden="0" w:uiPriority="70" w:unhideWhenUsed="0"/>
-    <w:lsdException w:name="Colorful Shading Accent 4" w:semiHidden="0" w:uiPriority="71" w:unhideWhenUsed="0"/>
-    <w:lsdException w:name="Colorful List Accent 4" w:semiHidden="0" w:uiPriority="72" w:unhideWhenUsed="0"/>
-    <w:lsdException w:name="Colorful Grid Accent 4" w:semiHidden="0" w:uiPriority="73" w:unhideWhenUsed="0"/>
-    <w:lsdException w:name="Light Shading Accent 5" w:semiHidden="0" w:uiPriority="60" w:unhideWhenUsed="0"/>
-    <w:lsdException w:name="Light List Accent 5" w:semiHidden="0" w:uiPriority="61" w:unhideWhenUsed="0"/>
-    <w:lsdException w:name="Light Grid Accent 5" w:semiHidden="0" w:uiPriority="62" w:unhideWhenUsed="0"/>
-    <w:lsdException w:name="Medium Shading 1 Accent 5" w:semiHidden="0" w:uiPriority="63" w:unhideWhenUsed="0"/>
-    <w:lsdException w:name="Medium Shading 2 Accent 5" w:semiHidden="0" w:uiPriority="64" w:unhideWhenUsed="0"/>
-    <w:lsdException w:name="Medium List 1 Accent 5" w:semiHidden="0" w:uiPriority="65" w:unhideWhenUsed="0"/>
-    <w:lsdException w:name="Medium List 2 Accent 5" w:semiHidden="0" w:uiPriority="66" w:unhideWhenUsed="0"/>
-    <w:lsdException w:name="Medium Grid 1 Accent 5" w:semiHidden="0" w:uiPriority="67" w:unhideWhenUsed="0"/>
-    <w:lsdException w:name="Medium Grid 2 Accent 5" w:semiHidden="0" w:uiPriority="68" w:unhideWhenUsed="0"/>
-    <w:lsdException w:name="Medium Grid 3 Accent 5" w:semiHidden="0" w:uiPriority="69" w:unhideWhenUsed="0"/>
-    <w:lsdException w:name="Dark List Accent 5" w:semiHidden="0" w:uiPriority="70" w:unhideWhenUsed="0"/>
-    <w:lsdException w:name="Colorful Shading Accent 5" w:semiHidden="0" w:uiPriority="71" w:unhideWhenUsed="0"/>
-    <w:lsdException w:name="Colorful List Accent 5" w:semiHidden="0" w:uiPriority="72" w:unhideWhenUsed="0"/>
-    <w:lsdException w:name="Colorful Grid Accent 5" w:semiHidden="0" w:uiPriority="73" w:unhideWhenUsed="0"/>
-    <w:lsdException w:name="Light Shading Accent 6" w:semiHidden="0" w:uiPriority="60" w:unhideWhenUsed="0"/>
-    <w:lsdException w:name="Light List Accent 6" w:semiHidden="0" w:uiPriority="61" w:unhideWhenUsed="0"/>
-    <w:lsdException w:name="Light Grid Accent 6" w:semiHidden="0" w:uiPriority="62" w:unhideWhenUsed="0"/>
-    <w:lsdException w:name="Medium Shading 1 Accent 6" w:semiHidden="0" w:uiPriority="63" w:unhideWhenUsed="0"/>
-    <w:lsdException w:name="Medium Shading 2 Accent 6" w:semiHidden="0" w:uiPriority="64" w:unhideWhenUsed="0"/>
-    <w:lsdException w:name="Medium List 1 Accent 6" w:semiHidden="0" w:uiPriority="65" w:unhideWhenUsed="0"/>
-    <w:lsdException w:name="Medium List 2 Accent 6" w:semiHidden="0" w:uiPriority="66" w:unhideWhenUsed="0"/>
-    <w:lsdException w:name="Medium Grid 1 Accent 6" w:semiHidden="0" w:uiPriority="67" w:unhideWhenUsed="0"/>
-    <w:lsdException w:name="Medium Grid 2 Accent 6" w:semiHidden="0" w:uiPriority="68" w:unhideWhenUsed="0"/>
-    <w:lsdException w:name="Medium Grid 3 Accent 6" w:semiHidden="0" w:uiPriority="69" w:unhideWhenUsed="0"/>
-    <w:lsdException w:name="Dark List Accent 6" w:semiHidden="0" w:uiPriority="70" w:unhideWhenUsed="0"/>
-    <w:lsdException w:name="Colorful Shading Accent 6" w:semiHidden="0" w:uiPriority="71" w:unhideWhenUsed="0"/>
-    <w:lsdException w:name="Colorful List Accent 6" w:semiHidden="0" w:uiPriority="72" w:unhideWhenUsed="0"/>
-    <w:lsdException w:name="Colorful Grid Accent 6" w:semiHidden="0" w:uiPriority="73" w:unhideWhenUsed="0"/>
-    <w:lsdException w:name="Subtle Emphasis" w:semiHidden="0" w:uiPriority="19" w:unhideWhenUsed="0" w:qFormat="1"/>
-    <w:lsdException w:name="Intense Emphasis" w:semiHidden="0" w:uiPriority="21" w:unhideWhenUsed="0" w:qFormat="1"/>
-    <w:lsdException w:name="Subtle Reference" w:semiHidden="0" w:uiPriority="31" w:unhideWhenUsed="0" w:qFormat="1"/>
-    <w:lsdException w:name="Intense Reference" w:semiHidden="0" w:uiPriority="32" w:unhideWhenUsed="0" w:qFormat="1"/>
-    <w:lsdException w:name="Book Title" w:semiHidden="0" w:uiPriority="33" w:unhideWhenUsed="0" w:qFormat="1"/>
-    <w:lsdException w:name="Bibliography" w:uiPriority="37"/>
-    <w:lsdException w:name="TOC Heading" w:uiPriority="39" w:qFormat="1"/>
+  <w:latentStyles w:defLockedState="0" w:defUIPriority="99" w:defSemiHidden="0" w:defUnhideWhenUsed="0" w:defQFormat="0" w:count="371">
+    <w:lsdException w:name="Normal" w:uiPriority="0" w:qFormat="1"/>
+    <w:lsdException w:name="heading 1" w:uiPriority="9" w:qFormat="1"/>
+    <w:lsdException w:name="heading 2" w:semiHidden="1" w:uiPriority="9" w:unhideWhenUsed="1" w:qFormat="1"/>
+    <w:lsdException w:name="heading 3" w:semiHidden="1" w:uiPriority="9" w:unhideWhenUsed="1" w:qFormat="1"/>
+    <w:lsdException w:name="heading 4" w:semiHidden="1" w:uiPriority="9" w:unhideWhenUsed="1" w:qFormat="1"/>
+    <w:lsdException w:name="heading 5" w:semiHidden="1" w:uiPriority="9" w:unhideWhenUsed="1" w:qFormat="1"/>
+    <w:lsdException w:name="heading 6" w:semiHidden="1" w:uiPriority="9" w:unhideWhenUsed="1" w:qFormat="1"/>
+    <w:lsdException w:name="heading 7" w:semiHidden="1" w:uiPriority="9" w:unhideWhenUsed="1" w:qFormat="1"/>
+    <w:lsdException w:name="heading 8" w:semiHidden="1" w:uiPriority="9" w:unhideWhenUsed="1" w:qFormat="1"/>
+    <w:lsdException w:name="heading 9" w:semiHidden="1" w:uiPriority="9" w:unhideWhenUsed="1" w:qFormat="1"/>
+    <w:lsdException w:name="index 1" w:semiHidden="1" w:unhideWhenUsed="1"/>
+    <w:lsdException w:name="index 2" w:semiHidden="1" w:unhideWhenUsed="1"/>
+    <w:lsdException w:name="index 3" w:semiHidden="1" w:unhideWhenUsed="1"/>
+    <w:lsdException w:name="index 4" w:semiHidden="1" w:unhideWhenUsed="1"/>
+    <w:lsdException w:name="index 5" w:semiHidden="1" w:unhideWhenUsed="1"/>
+    <w:lsdException w:name="index 6" w:semiHidden="1" w:unhideWhenUsed="1"/>
+    <w:lsdException w:name="index 7" w:semiHidden="1" w:unhideWhenUsed="1"/>
+    <w:lsdException w:name="index 8" w:semiHidden="1" w:unhideWhenUsed="1"/>
+    <w:lsdException w:name="index 9" w:semiHidden="1" w:unhideWhenUsed="1"/>
+    <w:lsdException w:name="toc 1" w:semiHidden="1" w:uiPriority="39" w:unhideWhenUsed="1"/>
+    <w:lsdException w:name="toc 2" w:semiHidden="1" w:uiPriority="39" w:unhideWhenUsed="1"/>
+    <w:lsdException w:name="toc 3" w:semiHidden="1" w:uiPriority="39" w:unhideWhenUsed="1"/>
+    <w:lsdException w:name="toc 4" w:semiHidden="1" w:uiPriority="39" w:unhideWhenUsed="1"/>
+    <w:lsdException w:name="toc 5" w:semiHidden="1" w:uiPriority="39" w:unhideWhenUsed="1"/>
+    <w:lsdException w:name="toc 6" w:semiHidden="1" w:uiPriority="39" w:unhideWhenUsed="1"/>
+    <w:lsdException w:name="toc 7" w:semiHidden="1" w:uiPriority="39" w:unhideWhenUsed="1"/>
+    <w:lsdException w:name="toc 8" w:semiHidden="1" w:uiPriority="39" w:unhideWhenUsed="1"/>
+    <w:lsdException w:name="toc 9" w:semiHidden="1" w:uiPriority="39" w:unhideWhenUsed="1"/>
+    <w:lsdException w:name="Normal Indent" w:semiHidden="1" w:unhideWhenUsed="1"/>
+    <w:lsdException w:name="footnote text" w:semiHidden="1" w:unhideWhenUsed="1"/>
+    <w:lsdException w:name="annotation text" w:semiHidden="1" w:unhideWhenUsed="1"/>
+    <w:lsdException w:name="header" w:semiHidden="1" w:unhideWhenUsed="1"/>
+    <w:lsdException w:name="footer" w:semiHidden="1" w:unhideWhenUsed="1"/>
+    <w:lsdException w:name="index heading" w:semiHidden="1" w:unhideWhenUsed="1"/>
+    <w:lsdException w:name="caption" w:semiHidden="1" w:uiPriority="35" w:unhideWhenUsed="1" w:qFormat="1"/>
+    <w:lsdException w:name="table of figures" w:semiHidden="1" w:unhideWhenUsed="1"/>
+    <w:lsdException w:name="envelope address" w:semiHidden="1" w:unhideWhenUsed="1"/>
+    <w:lsdException w:name="envelope return" w:semiHidden="1" w:unhideWhenUsed="1"/>
+    <w:lsdException w:name="footnote reference" w:semiHidden="1" w:unhideWhenUsed="1"/>
+    <w:lsdException w:name="annotation reference" w:semiHidden="1" w:unhideWhenUsed="1"/>
+    <w:lsdException w:name="line number" w:semiHidden="1" w:unhideWhenUsed="1"/>
+    <w:lsdException w:name="page number" w:semiHidden="1" w:unhideWhenUsed="1"/>
+    <w:lsdException w:name="endnote reference" w:semiHidden="1" w:unhideWhenUsed="1"/>
+    <w:lsdException w:name="endnote text" w:semiHidden="1" w:unhideWhenUsed="1"/>
+    <w:lsdException w:name="table of authorities" w:semiHidden="1" w:unhideWhenUsed="1"/>
+    <w:lsdException w:name="macro" w:semiHidden="1" w:unhideWhenUsed="1"/>
+    <w:lsdException w:name="toa heading" w:semiHidden="1" w:unhideWhenUsed="1"/>
+    <w:lsdException w:name="List" w:semiHidden="1" w:unhideWhenUsed="1"/>
+    <w:lsdException w:name="List Bullet" w:semiHidden="1" w:unhideWhenUsed="1"/>
+    <w:lsdException w:name="List Number" w:semiHidden="1" w:unhideWhenUsed="1"/>
+    <w:lsdException w:name="List 2" w:semiHidden="1" w:unhideWhenUsed="1"/>
+    <w:lsdException w:name="List 3" w:semiHidden="1" w:unhideWhenUsed="1"/>
+    <w:lsdException w:name="List 4" w:semiHidden="1" w:unhideWhenUsed="1"/>
+    <w:lsdException w:name="List 5" w:semiHidden="1" w:unhideWhenUsed="1"/>
+    <w:lsdException w:name="List Bullet 2" w:semiHidden="1" w:unhideWhenUsed="1"/>
+    <w:lsdException w:name="List Bullet 3" w:semiHidden="1" w:unhideWhenUsed="1"/>
+    <w:lsdException w:name="List Bullet 4" w:semiHidden="1" w:unhideWhenUsed="1"/>
+    <w:lsdException w:name="List Bullet 5" w:semiHidden="1" w:unhideWhenUsed="1"/>
+    <w:lsdException w:name="List Number 2" w:semiHidden="1" w:unhideWhenUsed="1"/>
+    <w:lsdException w:name="List Number 3" w:semiHidden="1" w:unhideWhenUsed="1"/>
+    <w:lsdException w:name="List Number 4" w:semiHidden="1" w:unhideWhenUsed="1"/>
+    <w:lsdException w:name="List Number 5" w:semiHidden="1" w:unhideWhenUsed="1"/>
+    <w:lsdException w:name="Title" w:uiPriority="10" w:qFormat="1"/>
+    <w:lsdException w:name="Closing" w:semiHidden="1" w:unhideWhenUsed="1"/>
+    <w:lsdException w:name="Signature" w:semiHidden="1" w:unhideWhenUsed="1"/>
+    <w:lsdException w:name="Default Paragraph Font" w:semiHidden="1" w:uiPriority="1" w:unhideWhenUsed="1"/>
+    <w:lsdException w:name="Body Text" w:semiHidden="1" w:unhideWhenUsed="1"/>
+    <w:lsdException w:name="Body Text Indent" w:semiHidden="1" w:unhideWhenUsed="1"/>
+    <w:lsdException w:name="List Continue" w:semiHidden="1" w:unhideWhenUsed="1"/>
+    <w:lsdException w:name="List Continue 2" w:semiHidden="1" w:unhideWhenUsed="1"/>
+    <w:lsdException w:name="List Continue 3" w:semiHidden="1" w:unhideWhenUsed="1"/>
+    <w:lsdException w:name="List Continue 4" w:semiHidden="1" w:unhideWhenUsed="1"/>
+    <w:lsdException w:name="List Continue 5" w:semiHidden="1" w:unhideWhenUsed="1"/>
+    <w:lsdException w:name="Message Header" w:semiHidden="1" w:unhideWhenUsed="1"/>
+    <w:lsdException w:name="Subtitle" w:uiPriority="11" w:qFormat="1"/>
+    <w:lsdException w:name="Salutation" w:semiHidden="1" w:unhideWhenUsed="1"/>
+    <w:lsdException w:name="Date" w:semiHidden="1" w:unhideWhenUsed="1"/>
+    <w:lsdException w:name="Body Text First Indent" w:semiHidden="1" w:unhideWhenUsed="1"/>
+    <w:lsdException w:name="Body Text First Indent 2" w:semiHidden="1" w:unhideWhenUsed="1"/>
+    <w:lsdException w:name="Note Heading" w:semiHidden="1" w:unhideWhenUsed="1"/>
+    <w:lsdException w:name="Body Text 2" w:semiHidden="1" w:unhideWhenUsed="1"/>
+    <w:lsdException w:name="Body Text 3" w:semiHidden="1" w:unhideWhenUsed="1"/>
+    <w:lsdException w:name="Body Text Indent 2" w:semiHidden="1" w:unhideWhenUsed="1"/>
+    <w:lsdException w:name="Body Text Indent 3" w:semiHidden="1" w:unhideWhenUsed="1"/>
+    <w:lsdException w:name="Block Text" w:semiHidden="1" w:unhideWhenUsed="1"/>
+    <w:lsdException w:name="Hyperlink" w:semiHidden="1" w:unhideWhenUsed="1"/>
+    <w:lsdException w:name="FollowedHyperlink" w:semiHidden="1" w:unhideWhenUsed="1"/>
+    <w:lsdException w:name="Strong" w:uiPriority="22" w:qFormat="1"/>
+    <w:lsdException w:name="Emphasis" w:uiPriority="20" w:qFormat="1"/>
+    <w:lsdException w:name="Document Map" w:semiHidden="1" w:unhideWhenUsed="1"/>
+    <w:lsdException w:name="Plain Text" w:semiHidden="1" w:unhideWhenUsed="1"/>
+    <w:lsdException w:name="E-mail Signature" w:semiHidden="1" w:unhideWhenUsed="1"/>
+    <w:lsdException w:name="HTML Top of Form" w:semiHidden="1" w:unhideWhenUsed="1"/>
+    <w:lsdException w:name="HTML Bottom of Form" w:semiHidden="1" w:unhideWhenUsed="1"/>
+    <w:lsdException w:name="Normal (Web)" w:semiHidden="1" w:unhideWhenUsed="1"/>
+    <w:lsdException w:name="HTML Acronym" w:semiHidden="1" w:unhideWhenUsed="1"/>
+    <w:lsdException w:name="HTML Address" w:semiHidden="1" w:unhideWhenUsed="1"/>
+    <w:lsdException w:name="HTML Cite" w:semiHidden="1" w:unhideWhenUsed="1"/>
+    <w:lsdException w:name="HTML Code" w:semiHidden="1" w:unhideWhenUsed="1"/>
+    <w:lsdException w:name="HTML Definition" w:semiHidden="1" w:unhideWhenUsed="1"/>
+    <w:lsdException w:name="HTML Keyboard" w:semiHidden="1" w:unhideWhenUsed="1"/>
+    <w:lsdException w:name="HTML Preformatted" w:semiHidden="1" w:unhideWhenUsed="1"/>
+    <w:lsdException w:name="HTML Sample" w:semiHidden="1" w:unhideWhenUsed="1"/>
+    <w:lsdException w:name="HTML Typewriter" w:semiHidden="1" w:unhideWhenUsed="1"/>
+    <w:lsdException w:name="HTML Variable" w:semiHidden="1" w:unhideWhenUsed="1"/>
+    <w:lsdException w:name="Normal Table" w:semiHidden="1" w:unhideWhenUsed="1"/>
+    <w:lsdException w:name="annotation subject" w:semiHidden="1" w:unhideWhenUsed="1"/>
+    <w:lsdException w:name="No List" w:semiHidden="1" w:unhideWhenUsed="1"/>
+    <w:lsdException w:name="Outline List 1" w:semiHidden="1" w:unhideWhenUsed="1"/>
+    <w:lsdException w:name="Outline List 2" w:semiHidden="1" w:unhideWhenUsed="1"/>
+    <w:lsdException w:name="Outline List 3" w:semiHidden="1" w:unhideWhenUsed="1"/>
+    <w:lsdException w:name="Table Simple 1" w:semiHidden="1" w:unhideWhenUsed="1"/>
+    <w:lsdException w:name="Table Simple 2" w:semiHidden="1" w:unhideWhenUsed="1"/>
+    <w:lsdException w:name="Table Simple 3" w:semiHidden="1" w:unhideWhenUsed="1"/>
+    <w:lsdException w:name="Table Classic 1" w:semiHidden="1" w:unhideWhenUsed="1"/>
+    <w:lsdException w:name="Table Classic 2" w:semiHidden="1" w:unhideWhenUsed="1"/>
+    <w:lsdException w:name="Table Classic 3" w:semiHidden="1" w:unhideWhenUsed="1"/>
+    <w:lsdException w:name="Table Classic 4" w:semiHidden="1" w:unhideWhenUsed="1"/>
+    <w:lsdException w:name="Table Colorful 1" w:semiHidden="1" w:unhideWhenUsed="1"/>
+    <w:lsdException w:name="Table Colorful 2" w:semiHidden="1" w:unhideWhenUsed="1"/>
+    <w:lsdException w:name="Table Colorful 3" w:semiHidden="1" w:unhideWhenUsed="1"/>
+    <w:lsdException w:name="Table Columns 1" w:semiHidden="1" w:unhideWhenUsed="1"/>
+    <w:lsdException w:name="Table Columns 2" w:semiHidden="1" w:unhideWhenUsed="1"/>
+    <w:lsdException w:name="Table Columns 3" w:semiHidden="1" w:unhideWhenUsed="1"/>
+    <w:lsdException w:name="Table Columns 4" w:semiHidden="1" w:unhideWhenUsed="1"/>
+    <w:lsdException w:name="Table Columns 5" w:semiHidden="1" w:unhideWhenUsed="1"/>
+    <w:lsdException w:name="Table Grid 1" w:semiHidden="1" w:unhideWhenUsed="1"/>
+    <w:lsdException w:name="Table Grid 2" w:semiHidden="1" w:unhideWhenUsed="1"/>
+    <w:lsdException w:name="Table Grid 3" w:semiHidden="1" w:unhideWhenUsed="1"/>
+    <w:lsdException w:name="Table Grid 4" w:semiHidden="1" w:unhideWhenUsed="1"/>
+    <w:lsdException w:name="Table Grid 5" w:semiHidden="1" w:unhideWhenUsed="1"/>
+    <w:lsdException w:name="Table Grid 6" w:semiHidden="1" w:unhideWhenUsed="1"/>
+    <w:lsdException w:name="Table Grid 7" w:semiHidden="1" w:unhideWhenUsed="1"/>
+    <w:lsdException w:name="Table Grid 8" w:semiHidden="1" w:unhideWhenUsed="1"/>
+    <w:lsdException w:name="Table List 1" w:semiHidden="1" w:unhideWhenUsed="1"/>
+    <w:lsdException w:name="Table List 2" w:semiHidden="1" w:unhideWhenUsed="1"/>
+    <w:lsdException w:name="Table List 3" w:semiHidden="1" w:unhideWhenUsed="1"/>
+    <w:lsdException w:name="Table List 4" w:semiHidden="1" w:unhideWhenUsed="1"/>
+    <w:lsdException w:name="Table List 5" w:semiHidden="1" w:unhideWhenUsed="1"/>
+    <w:lsdException w:name="Table List 6" w:semiHidden="1" w:unhideWhenUsed="1"/>
+    <w:lsdException w:name="Table List 7" w:semiHidden="1" w:unhideWhenUsed="1"/>
+    <w:lsdException w:name="Table List 8" w:semiHidden="1" w:unhideWhenUsed="1"/>
+    <w:lsdException w:name="Table 3D effects 1" w:semiHidden="1" w:unhideWhenUsed="1"/>
+    <w:lsdException w:name="Table 3D effects 2" w:semiHidden="1" w:unhideWhenUsed="1"/>
+    <w:lsdException w:name="Table 3D effects 3" w:semiHidden="1" w:unhideWhenUsed="1"/>
+    <w:lsdException w:name="Table Contemporary" w:semiHidden="1" w:unhideWhenUsed="1"/>
+    <w:lsdException w:name="Table Elegant" w:semiHidden="1" w:unhideWhenUsed="1"/>
+    <w:lsdException w:name="Table Professional" w:semiHidden="1" w:unhideWhenUsed="1"/>
+    <w:lsdException w:name="Table Subtle 1" w:semiHidden="1" w:unhideWhenUsed="1"/>
+    <w:lsdException w:name="Table Subtle 2" w:semiHidden="1" w:unhideWhenUsed="1"/>
+    <w:lsdException w:name="Table Web 1" w:semiHidden="1" w:unhideWhenUsed="1"/>
+    <w:lsdException w:name="Table Web 2" w:semiHidden="1" w:unhideWhenUsed="1"/>
+    <w:lsdException w:name="Table Web 3" w:semiHidden="1" w:unhideWhenUsed="1"/>
+    <w:lsdException w:name="Balloon Text" w:semiHidden="1" w:unhideWhenUsed="1"/>
+    <w:lsdException w:name="Table Grid" w:uiPriority="59"/>
+    <w:lsdException w:name="Table Theme" w:semiHidden="1" w:unhideWhenUsed="1"/>
+    <w:lsdException w:name="Placeholder Text" w:semiHidden="1"/>
+    <w:lsdException w:name="No Spacing" w:uiPriority="1" w:qFormat="1"/>
+    <w:lsdException w:name="Light Shading" w:uiPriority="60"/>
+    <w:lsdException w:name="Light List" w:uiPriority="61"/>
+    <w:lsdException w:name="Light Grid" w:uiPriority="62"/>
+    <w:lsdException w:name="Medium Shading 1" w:uiPriority="63"/>
+    <w:lsdException w:name="Medium Shading 2" w:uiPriority="64"/>
+    <w:lsdException w:name="Medium List 1" w:uiPriority="65"/>
+    <w:lsdException w:name="Medium List 2" w:uiPriority="66"/>
+    <w:lsdException w:name="Medium Grid 1" w:uiPriority="67"/>
+    <w:lsdException w:name="Medium Grid 2" w:uiPriority="68"/>
+    <w:lsdException w:name="Medium Grid 3" w:uiPriority="69"/>
+    <w:lsdException w:name="Dark List" w:uiPriority="70"/>
+    <w:lsdException w:name="Colorful Shading" w:uiPriority="71"/>
+    <w:lsdException w:name="Colorful List" w:uiPriority="72"/>
+    <w:lsdException w:name="Colorful Grid" w:uiPriority="73"/>
+    <w:lsdException w:name="Light Shading Accent 1" w:uiPriority="60"/>
+    <w:lsdException w:name="Light List Accent 1" w:uiPriority="61"/>
+    <w:lsdException w:name="Light Grid Accent 1" w:uiPriority="62"/>
+    <w:lsdException w:name="Medium Shading 1 Accent 1" w:uiPriority="63"/>
+    <w:lsdException w:name="Medium Shading 2 Accent 1" w:uiPriority="64"/>
+    <w:lsdException w:name="Medium List 1 Accent 1" w:uiPriority="65"/>
+    <w:lsdException w:name="Revision" w:semiHidden="1"/>
+    <w:lsdException w:name="List Paragraph" w:uiPriority="34" w:qFormat="1"/>
+    <w:lsdException w:name="Quote" w:uiPriority="29" w:qFormat="1"/>
+    <w:lsdException w:name="Intense Quote" w:uiPriority="30" w:qFormat="1"/>
+    <w:lsdException w:name="Medium List 2 Accent 1" w:uiPriority="66"/>
+    <w:lsdException w:name="Medium Grid 1 Accent 1" w:uiPriority="67"/>
+    <w:lsdException w:name="Medium Grid 2 Accent 1" w:uiPriority="68"/>
+    <w:lsdException w:name="Medium Grid 3 Accent 1" w:uiPriority="69"/>
+    <w:lsdException w:name="Dark List Accent 1" w:uiPriority="70"/>
+    <w:lsdException w:name="Colorful Shading Accent 1" w:uiPriority="71"/>
+    <w:lsdException w:name="Colorful List Accent 1" w:uiPriority="72"/>
+    <w:lsdException w:name="Colorful Grid Accent 1" w:uiPriority="73"/>
+    <w:lsdException w:name="Light Shading Accent 2" w:uiPriority="60"/>
+    <w:lsdException w:name="Light List Accent 2" w:uiPriority="61"/>
+    <w:lsdException w:name="Light Grid Accent 2" w:uiPriority="62"/>
+    <w:lsdException w:name="Medium Shading 1 Accent 2" w:uiPriority="63"/>
+    <w:lsdException w:name="Medium Shading 2 Accent 2" w:uiPriority="64"/>
+    <w:lsdException w:name="Medium List 1 Accent 2" w:uiPriority="65"/>
+    <w:lsdException w:name="Medium List 2 Accent 2" w:uiPriority="66"/>
+    <w:lsdException w:name="Medium Grid 1 Accent 2" w:uiPriority="67"/>
+    <w:lsdException w:name="Medium Grid 2 Accent 2" w:uiPriority="68"/>
+    <w:lsdException w:name="Medium Grid 3 Accent 2" w:uiPriority="69"/>
+    <w:lsdException w:name="Dark List Accent 2" w:uiPriority="70"/>
+    <w:lsdException w:name="Colorful Shading Accent 2" w:uiPriority="71"/>
+    <w:lsdException w:name="Colorful List Accent 2" w:uiPriority="72"/>
+    <w:lsdException w:name="Colorful Grid Accent 2" w:uiPriority="73"/>
+    <w:lsdException w:name="Light Shading Accent 3" w:uiPriority="60"/>
+    <w:lsdException w:name="Light List Accent 3" w:uiPriority="61"/>
+    <w:lsdException w:name="Light Grid Accent 3" w:uiPriority="62"/>
+    <w:lsdException w:name="Medium Shading 1 Accent 3" w:uiPriority="63"/>
+    <w:lsdException w:name="Medium Shading 2 Accent 3" w:uiPriority="64"/>
+    <w:lsdException w:name="Medium List 1 Accent 3" w:uiPriority="65"/>
+    <w:lsdException w:name="Medium List 2 Accent 3" w:uiPriority="66"/>
+    <w:lsdException w:name="Medium Grid 1 Accent 3" w:uiPriority="67"/>
+    <w:lsdException w:name="Medium Grid 2 Accent 3" w:uiPriority="68"/>
+    <w:lsdException w:name="Medium Grid 3 Accent 3" w:uiPriority="69"/>
+    <w:lsdException w:name="Dark List Accent 3" w:uiPriority="70"/>
+    <w:lsdException w:name="Colorful Shading Accent 3" w:uiPriority="71"/>
+    <w:lsdException w:name="Colorful List Accent 3" w:uiPriority="72"/>
+    <w:lsdException w:name="Colorful Grid Accent 3" w:uiPriority="73"/>
+    <w:lsdException w:name="Light Shading Accent 4" w:uiPriority="60"/>
+    <w:lsdException w:name="Light List Accent 4" w:uiPriority="61"/>
+    <w:lsdException w:name="Light Grid Accent 4" w:uiPriority="62"/>
+    <w:lsdException w:name="Medium Shading 1 Accent 4" w:uiPriority="63"/>
+    <w:lsdException w:name="Medium Shading 2 Accent 4" w:uiPriority="64"/>
+    <w:lsdException w:name="Medium List 1 Accent 4" w:uiPriority="65"/>
+    <w:lsdException w:name="Medium List 2 Accent 4" w:uiPriority="66"/>
+    <w:lsdException w:name="Medium Grid 1 Accent 4" w:uiPriority="67"/>
+    <w:lsdException w:name="Medium Grid 2 Accent 4" w:uiPriority="68"/>
+    <w:lsdException w:name="Medium Grid 3 Accent 4" w:uiPriority="69"/>
+    <w:lsdException w:name="Dark List Accent 4" w:uiPriority="70"/>
+    <w:lsdException w:name="Colorful Shading Accent 4" w:uiPriority="71"/>
+    <w:lsdException w:name="Colorful List Accent 4" w:uiPriority="72"/>
+    <w:lsdException w:name="Colorful Grid Accent 4" w:uiPriority="73"/>
+    <w:lsdException w:name="Light Shading Accent 5" w:uiPriority="60"/>
+    <w:lsdException w:name="Light List Accent 5" w:uiPriority="61"/>
+    <w:lsdException w:name="Light Grid Accent 5" w:uiPriority="62"/>
+    <w:lsdException w:name="Medium Shading 1 Accent 5" w:uiPriority="63"/>
+    <w:lsdException w:name="Medium Shading 2 Accent 5" w:uiPriority="64"/>
+    <w:lsdException w:name="Medium List 1 Accent 5" w:uiPriority="65"/>
+    <w:lsdException w:name="Medium List 2 Accent 5" w:uiPriority="66"/>
+    <w:lsdException w:name="Medium Grid 1 Accent 5" w:uiPriority="67"/>
+    <w:lsdException w:name="Medium Grid 2 Accent 5" w:uiPriority="68"/>
+    <w:lsdException w:name="Medium Grid 3 Accent 5" w:uiPriority="69"/>
+    <w:lsdException w:name="Dark List Accent 5" w:uiPriority="70"/>
+    <w:lsdException w:name="Colorful Shading Accent 5" w:uiPriority="71"/>
+    <w:lsdException w:name="Colorful List Accent 5" w:uiPriority="72"/>
+    <w:lsdException w:name="Colorful Grid Accent 5" w:uiPriority="73"/>
+    <w:lsdException w:name="Light Shading Accent 6" w:uiPriority="60"/>
+    <w:lsdException w:name="Light List Accent 6" w:uiPriority="61"/>
+    <w:lsdException w:name="Light Grid Accent 6" w:uiPriority="62"/>
+    <w:lsdException w:name="Medium Shading 1 Accent 6" w:uiPriority="63"/>
+    <w:lsdException w:name="Medium Shading 2 Accent 6" w:uiPriority="64"/>
+    <w:lsdException w:name="Medium List 1 Accent 6" w:uiPriority="65"/>
+    <w:lsdException w:name="Medium List 2 Accent 6" w:uiPriority="66"/>
+    <w:lsdException w:name="Medium Grid 1 Accent 6" w:uiPriority="67"/>
+    <w:lsdException w:name="Medium Grid 2 Accent 6" w:uiPriority="68"/>
+    <w:lsdException w:name="Medium Grid 3 Accent 6" w:uiPriority="69"/>
+    <w:lsdException w:name="Dark List Accent 6" w:uiPriority="70"/>
+    <w:lsdException w:name="Colorful Shading Accent 6" w:uiPriority="71"/>
+    <w:lsdException w:name="Colorful List Accent 6" w:uiPriority="72"/>
+    <w:lsdException w:name="Colorful Grid Accent 6" w:uiPriority="73"/>
+    <w:lsdException w:name="Subtle Emphasis" w:uiPriority="19" w:qFormat="1"/>
+    <w:lsdException w:name="Intense Emphasis" w:uiPriority="21" w:qFormat="1"/>
+    <w:lsdException w:name="Subtle Reference" w:uiPriority="31" w:qFormat="1"/>
+    <w:lsdException w:name="Intense Reference" w:uiPriority="32" w:qFormat="1"/>
+    <w:lsdException w:name="Book Title" w:uiPriority="33" w:qFormat="1"/>
+    <w:lsdException w:name="Bibliography" w:semiHidden="1" w:uiPriority="37" w:unhideWhenUsed="1"/>
+    <w:lsdException w:name="TOC Heading" w:semiHidden="1" w:uiPriority="39" w:unhideWhenUsed="1" w:qFormat="1"/>
+    <w:lsdException w:name="Grid Table 4" w:uiPriority="49"/>
+    <w:lsdException w:name="Grid Table 5 Dark" w:uiPriority="50"/>
+    <w:lsdException w:name="Grid Table 6 Colorful" w:uiPriority="51"/>
+    <w:lsdException w:name="Grid Table 7 Colorful" w:uiPriority="52"/>
+    <w:lsdException w:name="Grid Table 1 Light Accent 1" w:uiPriority="46"/>
+    <w:lsdException w:name="Grid Table 2 Accent 1" w:uiPriority="47"/>
+    <w:lsdException w:name="Grid Table 3 Accent 1" w:uiPriority="48"/>
+    <w:lsdException w:name="Grid Table 4 Accent 1" w:uiPriority="49"/>
+    <w:lsdException w:name="Grid Table 5 Dark Accent 1" w:uiPriority="50"/>
+    <w:lsdException w:name="Grid Table 6 Colorful Accent 1" w:uiPriority="51"/>
+    <w:lsdException w:name="Grid Table 7 Colorful Accent 1" w:uiPriority="52"/>
+    <w:lsdException w:name="Grid Table 1 Light Accent 2" w:uiPriority="46"/>
+    <w:lsdException w:name="Grid Table 2 Accent 2" w:uiPriority="47"/>
+    <w:lsdException w:name="Grid Table 3 Accent 2" w:uiPriority="48"/>
+    <w:lsdException w:name="Grid Table 4 Accent 2" w:uiPriority="49"/>
+    <w:lsdException w:name="Grid Table 5 Dark Accent 2" w:uiPriority="50"/>
+    <w:lsdException w:name="Grid Table 6 Colorful Accent 2" w:uiPriority="51"/>
+    <w:lsdException w:name="Grid Table 7 Colorful Accent 2" w:uiPriority="52"/>
+    <w:lsdException w:name="Grid Table 1 Light Accent 3" w:uiPriority="46"/>
+    <w:lsdException w:name="Grid Table 2 Accent 3" w:uiPriority="47"/>
+    <w:lsdException w:name="Grid Table 3 Accent 3" w:uiPriority="48"/>
+    <w:lsdException w:name="Grid Table 4 Accent 3" w:uiPriority="49"/>
+    <w:lsdException w:name="Grid Table 5 Dark Accent 3" w:uiPriority="50"/>
+    <w:lsdException w:name="Grid Table 6 Colorful Accent 3" w:uiPriority="51"/>
+    <w:lsdException w:name="Grid Table 7 Colorful Accent 3" w:uiPriority="52"/>
+    <w:lsdException w:name="Grid Table 1 Light Accent 4" w:uiPriority="46"/>
+    <w:lsdException w:name="Grid Table 2 Accent 4" w:uiPriority="47"/>
+    <w:lsdException w:name="Grid Table 3 Accent 4" w:uiPriority="48"/>
+    <w:lsdException w:name="Grid Table 4 Accent 4" w:uiPriority="49"/>
+    <w:lsdException w:name="Grid Table 5 Dark Accent 4" w:uiPriority="50"/>
+    <w:lsdException w:name="Grid Table 6 Colorful Accent 4" w:uiPriority="51"/>
+    <w:lsdException w:name="Grid Table 7 Colorful Accent 4" w:uiPriority="52"/>
+    <w:lsdException w:name="Grid Table 1 Light Accent 5" w:uiPriority="46"/>
+    <w:lsdException w:name="Grid Table 2 Accent 5" w:uiPriority="47"/>
+    <w:lsdException w:name="Grid Table 3 Accent 5" w:uiPriority="48"/>
+    <w:lsdException w:name="Grid Table 4 Accent 5" w:uiPriority="49"/>
+    <w:lsdException w:name="Grid Table 5 Dark Accent 5" w:uiPriority="50"/>
+    <w:lsdException w:name="Grid Table 6 Colorful Accent 5" w:uiPriority="51"/>
+    <w:lsdException w:name="Grid Table 7 Colorful Accent 5" w:uiPriority="52"/>
+    <w:lsdException w:name="Grid Table 1 Light Accent 6" w:uiPriority="46"/>
+    <w:lsdException w:name="Grid Table 2 Accent 6" w:uiPriority="47"/>
+    <w:lsdException w:name="Grid Table 3 Accent 6" w:uiPriority="48"/>
+    <w:lsdException w:name="Grid Table 4 Accent 6" w:uiPriority="49"/>
+    <w:lsdException w:name="Grid Table 5 Dark Accent 6" w:uiPriority="50"/>
+    <w:lsdException w:name="Grid Table 6 Colorful Accent 6" w:uiPriority="51"/>
+    <w:lsdException w:name="Grid Table 7 Colorful Accent 6" w:uiPriority="52"/>
+    <w:lsdException w:name="List Table 1 Light" w:uiPriority="46"/>
+    <w:lsdException w:name="List Table 2" w:uiPriority="47"/>
+    <w:lsdException w:name="List Table 3" w:uiPriority="48"/>
+    <w:lsdException w:name="List Table 4" w:uiPriority="49"/>
+    <w:lsdException w:name="List Table 5 Dark" w:uiPriority="50"/>
+    <w:lsdException w:name="List Table 6 Colorful" w:uiPriority="51"/>
+    <w:lsdException w:name="List Table 7 Colorful" w:uiPriority="52"/>
+    <w:lsdException w:name="List Table 1 Light Accent 1" w:uiPriority="46"/>
+    <w:lsdException w:name="List Table 2 Accent 1" w:uiPriority="47"/>
+    <w:lsdException w:name="List Table 3 Accent 1" w:uiPriority="48"/>
+    <w:lsdException w:name="List Table 4 Accent 1" w:uiPriority="49"/>
+    <w:lsdException w:name="List Table 5 Dark Accent 1" w:uiPriority="50"/>
+    <w:lsdException w:name="List Table 6 Colorful Accent 1" w:uiPriority="51"/>
+    <w:lsdException w:name="List Table 7 Colorful Accent 1" w:uiPriority="52"/>
+    <w:lsdException w:name="List Table 1 Light Accent 2" w:uiPriority="46"/>
+    <w:lsdException w:name="List Table 2 Accent 2" w:uiPriority="47"/>
+    <w:lsdException w:name="List Table 3 Accent 2" w:uiPriority="48"/>
+    <w:lsdException w:name="List Table 4 Accent 2" w:uiPriority="49"/>
+    <w:lsdException w:name="List Table 5 Dark Accent 2" w:uiPriority="50"/>
+    <w:lsdException w:name="List Table 6 Colorful Accent 2" w:uiPriority="51"/>
+    <w:lsdException w:name="List Table 7 Colorful Accent 2" w:uiPriority="52"/>
+    <w:lsdException w:name="List Table 1 Light Accent 3" w:uiPriority="46"/>
+    <w:lsdException w:name="List Table 2 Accent 3" w:uiPriority="47"/>
+    <w:lsdException w:name="List Table 3 Accent 3" w:uiPriority="48"/>
+    <w:lsdException w:name="List Table 4 Accent 3" w:uiPriority="49"/>
+    <w:lsdException w:name="List Table 5 Dark Accent 3" w:uiPriority="50"/>
+    <w:lsdException w:name="List Table 6 Colorful Accent 3" w:uiPriority="51"/>
+    <w:lsdException w:name="List Table 7 Colorful Accent 3" w:uiPriority="52"/>
+    <w:lsdException w:name="List Table 1 Light Accent 4" w:uiPriority="46"/>
+    <w:lsdException w:name="List Table 2 Accent 4" w:uiPriority="47"/>
+    <w:lsdException w:name="List Table 3 Accent 4" w:uiPriority="48"/>
+    <w:lsdException w:name="List Table 4 Accent 4" w:uiPriority="49"/>
+    <w:lsdException w:name="List Table 5 Dark Accent 4" w:uiPriority="50"/>
+    <w:lsdException w:name="List Table 6 Colorful Accent 4" w:uiPriority="51"/>
+    <w:lsdException w:name="List Table 7 Colorful Accent 4" w:uiPriority="52"/>
+    <w:lsdException w:name="List Table 1 Light Accent 5" w:uiPriority="46"/>
+    <w:lsdException w:name="List Table 2 Accent 5" w:uiPriority="47"/>
+    <w:lsdException w:name="List Table 3 Accent 5" w:uiPriority="48"/>
+    <w:lsdException w:name="List Table 4 Accent 5" w:uiPriority="49"/>
+    <w:lsdException w:name="List Table 5 Dark Accent 5" w:uiPriority="50"/>
+    <w:lsdException w:name="List Table 6 Colorful Accent 5" w:uiPriority="51"/>
+    <w:lsdException w:name="List Table 7 Colorful Accent 5" w:uiPriority="52"/>
+    <w:lsdException w:name="List Table 1 Light Accent 6" w:uiPriority="46"/>
+    <w:lsdException w:name="List Table 2 Accent 6" w:uiPriority="47"/>
+    <w:lsdException w:name="List Table 3 Accent 6" w:uiPriority="48"/>
+    <w:lsdException w:name="List Table 4 Accent 6" w:uiPriority="49"/>
+    <w:lsdException w:name="List Table 5 Dark Accent 6" w:uiPriority="50"/>
+    <w:lsdException w:name="List Table 6 Colorful Accent 6" w:uiPriority="51"/>
+    <w:lsdException w:name="List Table 7 Colorful Accent 6" w:uiPriority="52"/>
   </w:latentStyles>
   <w:style w:type="paragraph" w:default="1" w:styleId="Normal">
     <w:name w:val="Normal"/>
@@ -4608,7 +4832,6 @@
     <w:uiPriority w:val="59"/>
     <w:rsid w:val="00B0615E"/>
     <w:tblPr>
-      <w:tblInd w:w="0" w:type="dxa"/>
       <w:tblBorders>
         <w:top w:val="single" w:sz="4" w:space="0" w:color="auto"/>
         <w:left w:val="single" w:sz="4" w:space="0" w:color="auto"/>
@@ -4617,1103 +4840,103 @@
         <w:insideH w:val="single" w:sz="4" w:space="0" w:color="auto"/>
         <w:insideV w:val="single" w:sz="4" w:space="0" w:color="auto"/>
       </w:tblBorders>
-      <w:tblCellMar>
-        <w:top w:w="0" w:type="dxa"/>
-        <w:left w:w="108" w:type="dxa"/>
-        <w:bottom w:w="0" w:type="dxa"/>
-        <w:right w:w="108" w:type="dxa"/>
-      </w:tblCellMar>
     </w:tblPr>
   </w:style>
-</w:styles>
-</file>
-
-<file path=word/stylesWithEffects.xml><?xml version="1.0" encoding="utf-8"?>
-<w:styles xmlns:wpc="http://schemas.microsoft.com/office/word/2010/wordprocessingCanvas" xmlns:mo="http://schemas.microsoft.com/office/mac/office/2008/main" xmlns:mc="http://schemas.openxmlformats.org/markup-compatibility/2006" xmlns:mv="urn:schemas-microsoft-com:mac:vml" xmlns:o="urn:schemas-microsoft-com:office:office" xmlns:r="http://schemas.openxmlformats.org/officeDocument/2006/relationships" xmlns:m="http://schemas.openxmlformats.org/officeDocument/2006/math" xmlns:v="urn:schemas-microsoft-com:vml" xmlns:wp14="http://schemas.microsoft.com/office/word/2010/wordprocessingDrawing" xmlns:wp="http://schemas.openxmlformats.org/drawingml/2006/wordprocessingDrawing" xmlns:w10="urn:schemas-microsoft-com:office:word" xmlns:w="http://schemas.openxmlformats.org/wordprocessingml/2006/main" xmlns:w14="http://schemas.microsoft.com/office/word/2010/wordml" xmlns:wpg="http://schemas.microsoft.com/office/word/2010/wordprocessingGroup" xmlns:wpi="http://schemas.microsoft.com/office/word/2010/wordprocessingInk" xmlns:wne="http://schemas.microsoft.com/office/word/2006/wordml" xmlns:wps="http://schemas.microsoft.com/office/word/2010/wordprocessingShape" mc:Ignorable="w14 wp14">
-  <w:docDefaults>
-    <w:rPrDefault>
-      <w:rPr>
-        <w:rFonts w:asciiTheme="minorHAnsi" w:eastAsiaTheme="minorEastAsia" w:hAnsiTheme="minorHAnsi" w:cstheme="minorBidi"/>
-        <w:sz w:val="24"/>
-        <w:szCs w:val="24"/>
-        <w:lang w:val="en-US" w:eastAsia="en-US" w:bidi="ar-SA"/>
-      </w:rPr>
-    </w:rPrDefault>
-    <w:pPrDefault/>
-  </w:docDefaults>
-  <w:latentStyles w:defLockedState="0" w:defUIPriority="99" w:defSemiHidden="1" w:defUnhideWhenUsed="1" w:defQFormat="0" w:count="276">
-    <w:lsdException w:name="Normal" w:semiHidden="0" w:uiPriority="0" w:unhideWhenUsed="0" w:qFormat="1"/>
-    <w:lsdException w:name="heading 1" w:semiHidden="0" w:uiPriority="9" w:unhideWhenUsed="0" w:qFormat="1"/>
-    <w:lsdException w:name="heading 2" w:uiPriority="9" w:qFormat="1"/>
-    <w:lsdException w:name="heading 3" w:uiPriority="9" w:qFormat="1"/>
-    <w:lsdException w:name="heading 4" w:uiPriority="9" w:qFormat="1"/>
-    <w:lsdException w:name="heading 5" w:uiPriority="9" w:qFormat="1"/>
-    <w:lsdException w:name="heading 6" w:uiPriority="9" w:qFormat="1"/>
-    <w:lsdException w:name="heading 7" w:uiPriority="9" w:qFormat="1"/>
-    <w:lsdException w:name="heading 8" w:uiPriority="9" w:qFormat="1"/>
-    <w:lsdException w:name="heading 9" w:uiPriority="9" w:qFormat="1"/>
-    <w:lsdException w:name="toc 1" w:uiPriority="39"/>
-    <w:lsdException w:name="toc 2" w:uiPriority="39"/>
-    <w:lsdException w:name="toc 3" w:uiPriority="39"/>
-    <w:lsdException w:name="toc 4" w:uiPriority="39"/>
-    <w:lsdException w:name="toc 5" w:uiPriority="39"/>
-    <w:lsdException w:name="toc 6" w:uiPriority="39"/>
-    <w:lsdException w:name="toc 7" w:uiPriority="39"/>
-    <w:lsdException w:name="toc 8" w:uiPriority="39"/>
-    <w:lsdException w:name="toc 9" w:uiPriority="39"/>
-    <w:lsdException w:name="caption" w:uiPriority="35" w:qFormat="1"/>
-    <w:lsdException w:name="Title" w:semiHidden="0" w:uiPriority="10" w:unhideWhenUsed="0" w:qFormat="1"/>
-    <w:lsdException w:name="Default Paragraph Font" w:uiPriority="1"/>
-    <w:lsdException w:name="Subtitle" w:semiHidden="0" w:uiPriority="11" w:unhideWhenUsed="0" w:qFormat="1"/>
-    <w:lsdException w:name="Strong" w:semiHidden="0" w:uiPriority="22" w:unhideWhenUsed="0" w:qFormat="1"/>
-    <w:lsdException w:name="Emphasis" w:semiHidden="0" w:uiPriority="20" w:unhideWhenUsed="0" w:qFormat="1"/>
-    <w:lsdException w:name="Table Grid" w:semiHidden="0" w:uiPriority="59" w:unhideWhenUsed="0"/>
-    <w:lsdException w:name="Placeholder Text" w:unhideWhenUsed="0"/>
-    <w:lsdException w:name="No Spacing" w:semiHidden="0" w:uiPriority="1" w:unhideWhenUsed="0" w:qFormat="1"/>
-    <w:lsdException w:name="Light Shading" w:semiHidden="0" w:uiPriority="60" w:unhideWhenUsed="0"/>
-    <w:lsdException w:name="Light List" w:semiHidden="0" w:uiPriority="61" w:unhideWhenUsed="0"/>
-    <w:lsdException w:name="Light Grid" w:semiHidden="0" w:uiPriority="62" w:unhideWhenUsed="0"/>
-    <w:lsdException w:name="Medium Shading 1" w:semiHidden="0" w:uiPriority="63" w:unhideWhenUsed="0"/>
-    <w:lsdException w:name="Medium Shading 2" w:semiHidden="0" w:uiPriority="64" w:unhideWhenUsed="0"/>
-    <w:lsdException w:name="Medium List 1" w:semiHidden="0" w:uiPriority="65" w:unhideWhenUsed="0"/>
-    <w:lsdException w:name="Medium List 2" w:semiHidden="0" w:uiPriority="66" w:unhideWhenUsed="0"/>
-    <w:lsdException w:name="Medium Grid 1" w:semiHidden="0" w:uiPriority="67" w:unhideWhenUsed="0"/>
-    <w:lsdException w:name="Medium Grid 2" w:semiHidden="0" w:uiPriority="68" w:unhideWhenUsed="0"/>
-    <w:lsdException w:name="Medium Grid 3" w:semiHidden="0" w:uiPriority="69" w:unhideWhenUsed="0"/>
-    <w:lsdException w:name="Dark List" w:semiHidden="0" w:uiPriority="70" w:unhideWhenUsed="0"/>
-    <w:lsdException w:name="Colorful Shading" w:semiHidden="0" w:uiPriority="71" w:unhideWhenUsed="0"/>
-    <w:lsdException w:name="Colorful List" w:semiHidden="0" w:uiPriority="72" w:unhideWhenUsed="0"/>
-    <w:lsdException w:name="Colorful Grid" w:semiHidden="0" w:uiPriority="73" w:unhideWhenUsed="0"/>
-    <w:lsdException w:name="Light Shading Accent 1" w:semiHidden="0" w:uiPriority="60" w:unhideWhenUsed="0"/>
-    <w:lsdException w:name="Light List Accent 1" w:semiHidden="0" w:uiPriority="61" w:unhideWhenUsed="0"/>
-    <w:lsdException w:name="Light Grid Accent 1" w:semiHidden="0" w:uiPriority="62" w:unhideWhenUsed="0"/>
-    <w:lsdException w:name="Medium Shading 1 Accent 1" w:semiHidden="0" w:uiPriority="63" w:unhideWhenUsed="0"/>
-    <w:lsdException w:name="Medium Shading 2 Accent 1" w:semiHidden="0" w:uiPriority="64" w:unhideWhenUsed="0"/>
-    <w:lsdException w:name="Medium List 1 Accent 1" w:semiHidden="0" w:uiPriority="65" w:unhideWhenUsed="0"/>
-    <w:lsdException w:name="Revision" w:unhideWhenUsed="0"/>
-    <w:lsdException w:name="List Paragraph" w:semiHidden="0" w:uiPriority="34" w:unhideWhenUsed="0" w:qFormat="1"/>
-    <w:lsdException w:name="Quote" w:semiHidden="0" w:uiPriority="29" w:unhideWhenUsed="0" w:qFormat="1"/>
-    <w:lsdException w:name="Intense Quote" w:semiHidden="0" w:uiPriority="30" w:unhideWhenUsed="0" w:qFormat="1"/>
-    <w:lsdException w:name="Medium List 2 Accent 1" w:semiHidden="0" w:uiPriority="66" w:unhideWhenUsed="0"/>
-    <w:lsdException w:name="Medium Grid 1 Accent 1" w:semiHidden="0" w:uiPriority="67" w:unhideWhenUsed="0"/>
-    <w:lsdException w:name="Medium Grid 2 Accent 1" w:semiHidden="0" w:uiPriority="68" w:unhideWhenUsed="0"/>
-    <w:lsdException w:name="Medium Grid 3 Accent 1" w:semiHidden="0" w:uiPriority="69" w:unhideWhenUsed="0"/>
-    <w:lsdException w:name="Dark List Accent 1" w:semiHidden="0" w:uiPriority="70" w:unhideWhenUsed="0"/>
-    <w:lsdException w:name="Colorful Shading Accent 1" w:semiHidden="0" w:uiPriority="71" w:unhideWhenUsed="0"/>
-    <w:lsdException w:name="Colorful List Accent 1" w:semiHidden="0" w:uiPriority="72" w:unhideWhenUsed="0"/>
-    <w:lsdException w:name="Colorful Grid Accent 1" w:semiHidden="0" w:uiPriority="73" w:unhideWhenUsed="0"/>
-    <w:lsdException w:name="Light Shading Accent 2" w:semiHidden="0" w:uiPriority="60" w:unhideWhenUsed="0"/>
-    <w:lsdException w:name="Light List Accent 2" w:semiHidden="0" w:uiPriority="61" w:unhideWhenUsed="0"/>
-    <w:lsdException w:name="Light Grid Accent 2" w:semiHidden="0" w:uiPriority="62" w:unhideWhenUsed="0"/>
-    <w:lsdException w:name="Medium Shading 1 Accent 2" w:semiHidden="0" w:uiPriority="63" w:unhideWhenUsed="0"/>
-    <w:lsdException w:name="Medium Shading 2 Accent 2" w:semiHidden="0" w:uiPriority="64" w:unhideWhenUsed="0"/>
-    <w:lsdException w:name="Medium List 1 Accent 2" w:semiHidden="0" w:uiPriority="65" w:unhideWhenUsed="0"/>
-    <w:lsdException w:name="Medium List 2 Accent 2" w:semiHidden="0" w:uiPriority="66" w:unhideWhenUsed="0"/>
-    <w:lsdException w:name="Medium Grid 1 Accent 2" w:semiHidden="0" w:uiPriority="67" w:unhideWhenUsed="0"/>
-    <w:lsdException w:name="Medium Grid 2 Accent 2" w:semiHidden="0" w:uiPriority="68" w:unhideWhenUsed="0"/>
-    <w:lsdException w:name="Medium Grid 3 Accent 2" w:semiHidden="0" w:uiPriority="69" w:unhideWhenUsed="0"/>
-    <w:lsdException w:name="Dark List Accent 2" w:semiHidden="0" w:uiPriority="70" w:unhideWhenUsed="0"/>
-    <w:lsdException w:name="Colorful Shading Accent 2" w:semiHidden="0" w:uiPriority="71" w:unhideWhenUsed="0"/>
-    <w:lsdException w:name="Colorful List Accent 2" w:semiHidden="0" w:uiPriority="72" w:unhideWhenUsed="0"/>
-    <w:lsdException w:name="Colorful Grid Accent 2" w:semiHidden="0" w:uiPriority="73" w:unhideWhenUsed="0"/>
-    <w:lsdException w:name="Light Shading Accent 3" w:semiHidden="0" w:uiPriority="60" w:unhideWhenUsed="0"/>
-    <w:lsdException w:name="Light List Accent 3" w:semiHidden="0" w:uiPriority="61" w:unhideWhenUsed="0"/>
-    <w:lsdException w:name="Light Grid Accent 3" w:semiHidden="0" w:uiPriority="62" w:unhideWhenUsed="0"/>
-    <w:lsdException w:name="Medium Shading 1 Accent 3" w:semiHidden="0" w:uiPriority="63" w:unhideWhenUsed="0"/>
-    <w:lsdException w:name="Medium Shading 2 Accent 3" w:semiHidden="0" w:uiPriority="64" w:unhideWhenUsed="0"/>
-    <w:lsdException w:name="Medium List 1 Accent 3" w:semiHidden="0" w:uiPriority="65" w:unhideWhenUsed="0"/>
-    <w:lsdException w:name="Medium List 2 Accent 3" w:semiHidden="0" w:uiPriority="66" w:unhideWhenUsed="0"/>
-    <w:lsdException w:name="Medium Grid 1 Accent 3" w:semiHidden="0" w:uiPriority="67" w:unhideWhenUsed="0"/>
-    <w:lsdException w:name="Medium Grid 2 Accent 3" w:semiHidden="0" w:uiPriority="68" w:unhideWhenUsed="0"/>
-    <w:lsdException w:name="Medium Grid 3 Accent 3" w:semiHidden="0" w:uiPriority="69" w:unhideWhenUsed="0"/>
-    <w:lsdException w:name="Dark List Accent 3" w:semiHidden="0" w:uiPriority="70" w:unhideWhenUsed="0"/>
-    <w:lsdException w:name="Colorful Shading Accent 3" w:semiHidden="0" w:uiPriority="71" w:unhideWhenUsed="0"/>
-    <w:lsdException w:name="Colorful List Accent 3" w:semiHidden="0" w:uiPriority="72" w:unhideWhenUsed="0"/>
-    <w:lsdException w:name="Colorful Grid Accent 3" w:semiHidden="0" w:uiPriority="73" w:unhideWhenUsed="0"/>
-    <w:lsdException w:name="Light Shading Accent 4" w:semiHidden="0" w:uiPriority="60" w:unhideWhenUsed="0"/>
-    <w:lsdException w:name="Light List Accent 4" w:semiHidden="0" w:uiPriority="61" w:unhideWhenUsed="0"/>
-    <w:lsdException w:name="Light Grid Accent 4" w:semiHidden="0" w:uiPriority="62" w:unhideWhenUsed="0"/>
-    <w:lsdException w:name="Medium Shading 1 Accent 4" w:semiHidden="0" w:uiPriority="63" w:unhideWhenUsed="0"/>
-    <w:lsdException w:name="Medium Shading 2 Accent 4" w:semiHidden="0" w:uiPriority="64" w:unhideWhenUsed="0"/>
-    <w:lsdException w:name="Medium List 1 Accent 4" w:semiHidden="0" w:uiPriority="65" w:unhideWhenUsed="0"/>
-    <w:lsdException w:name="Medium List 2 Accent 4" w:semiHidden="0" w:uiPriority="66" w:unhideWhenUsed="0"/>
-    <w:lsdException w:name="Medium Grid 1 Accent 4" w:semiHidden="0" w:uiPriority="67" w:unhideWhenUsed="0"/>
-    <w:lsdException w:name="Medium Grid 2 Accent 4" w:semiHidden="0" w:uiPriority="68" w:unhideWhenUsed="0"/>
-    <w:lsdException w:name="Medium Grid 3 Accent 4" w:semiHidden="0" w:uiPriority="69" w:unhideWhenUsed="0"/>
-    <w:lsdException w:name="Dark List Accent 4" w:semiHidden="0" w:uiPriority="70" w:unhideWhenUsed="0"/>
-    <w:lsdException w:name="Colorful Shading Accent 4" w:semiHidden="0" w:uiPriority="71" w:unhideWhenUsed="0"/>
-    <w:lsdException w:name="Colorful List Accent 4" w:semiHidden="0" w:uiPriority="72" w:unhideWhenUsed="0"/>
-    <w:lsdException w:name="Colorful Grid Accent 4" w:semiHidden="0" w:uiPriority="73" w:unhideWhenUsed="0"/>
-    <w:lsdException w:name="Light Shading Accent 5" w:semiHidden="0" w:uiPriority="60" w:unhideWhenUsed="0"/>
-    <w:lsdException w:name="Light List Accent 5" w:semiHidden="0" w:uiPriority="61" w:unhideWhenUsed="0"/>
-    <w:lsdException w:name="Light Grid Accent 5" w:semiHidden="0" w:uiPriority="62" w:unhideWhenUsed="0"/>
-    <w:lsdException w:name="Medium Shading 1 Accent 5" w:semiHidden="0" w:uiPriority="63" w:unhideWhenUsed="0"/>
-    <w:lsdException w:name="Medium Shading 2 Accent 5" w:semiHidden="0" w:uiPriority="64" w:unhideWhenUsed="0"/>
-    <w:lsdException w:name="Medium List 1 Accent 5" w:semiHidden="0" w:uiPriority="65" w:unhideWhenUsed="0"/>
-    <w:lsdException w:name="Medium List 2 Accent 5" w:semiHidden="0" w:uiPriority="66" w:unhideWhenUsed="0"/>
-    <w:lsdException w:name="Medium Grid 1 Accent 5" w:semiHidden="0" w:uiPriority="67" w:unhideWhenUsed="0"/>
-    <w:lsdException w:name="Medium Grid 2 Accent 5" w:semiHidden="0" w:uiPriority="68" w:unhideWhenUsed="0"/>
-    <w:lsdException w:name="Medium Grid 3 Accent 5" w:semiHidden="0" w:uiPriority="69" w:unhideWhenUsed="0"/>
-    <w:lsdException w:name="Dark List Accent 5" w:semiHidden="0" w:uiPriority="70" w:unhideWhenUsed="0"/>
-    <w:lsdException w:name="Colorful Shading Accent 5" w:semiHidden="0" w:uiPriority="71" w:unhideWhenUsed="0"/>
-    <w:lsdException w:name="Colorful List Accent 5" w:semiHidden="0" w:uiPriority="72" w:unhideWhenUsed="0"/>
-    <w:lsdException w:name="Colorful Grid Accent 5" w:semiHidden="0" w:uiPriority="73" w:unhideWhenUsed="0"/>
-    <w:lsdException w:name="Light Shading Accent 6" w:semiHidden="0" w:uiPriority="60" w:unhideWhenUsed="0"/>
-    <w:lsdException w:name="Light List Accent 6" w:semiHidden="0" w:uiPriority="61" w:unhideWhenUsed="0"/>
-    <w:lsdException w:name="Light Grid Accent 6" w:semiHidden="0" w:uiPriority="62" w:unhideWhenUsed="0"/>
-    <w:lsdException w:name="Medium Shading 1 Accent 6" w:semiHidden="0" w:uiPriority="63" w:unhideWhenUsed="0"/>
-    <w:lsdException w:name="Medium Shading 2 Accent 6" w:semiHidden="0" w:uiPriority="64" w:unhideWhenUsed="0"/>
-    <w:lsdException w:name="Medium List 1 Accent 6" w:semiHidden="0" w:uiPriority="65" w:unhideWhenUsed="0"/>
-    <w:lsdException w:name="Medium List 2 Accent 6" w:semiHidden="0" w:uiPriority="66" w:unhideWhenUsed="0"/>
-    <w:lsdException w:name="Medium Grid 1 Accent 6" w:semiHidden="0" w:uiPriority="67" w:unhideWhenUsed="0"/>
-    <w:lsdException w:name="Medium Grid 2 Accent 6" w:semiHidden="0" w:uiPriority="68" w:unhideWhenUsed="0"/>
-    <w:lsdException w:name="Medium Grid 3 Accent 6" w:semiHidden="0" w:uiPriority="69" w:unhideWhenUsed="0"/>
-    <w:lsdException w:name="Dark List Accent 6" w:semiHidden="0" w:uiPriority="70" w:unhideWhenUsed="0"/>
-    <w:lsdException w:name="Colorful Shading Accent 6" w:semiHidden="0" w:uiPriority="71" w:unhideWhenUsed="0"/>
-    <w:lsdException w:name="Colorful List Accent 6" w:semiHidden="0" w:uiPriority="72" w:unhideWhenUsed="0"/>
-    <w:lsdException w:name="Colorful Grid Accent 6" w:semiHidden="0" w:uiPriority="73" w:unhideWhenUsed="0"/>
-    <w:lsdException w:name="Subtle Emphasis" w:semiHidden="0" w:uiPriority="19" w:unhideWhenUsed="0" w:qFormat="1"/>
-    <w:lsdException w:name="Intense Emphasis" w:semiHidden="0" w:uiPriority="21" w:unhideWhenUsed="0" w:qFormat="1"/>
-    <w:lsdException w:name="Subtle Reference" w:semiHidden="0" w:uiPriority="31" w:unhideWhenUsed="0" w:qFormat="1"/>
-    <w:lsdException w:name="Intense Reference" w:semiHidden="0" w:uiPriority="32" w:unhideWhenUsed="0" w:qFormat="1"/>
-    <w:lsdException w:name="Book Title" w:semiHidden="0" w:uiPriority="33" w:unhideWhenUsed="0" w:qFormat="1"/>
-    <w:lsdException w:name="Bibliography" w:uiPriority="37"/>
-    <w:lsdException w:name="TOC Heading" w:uiPriority="39" w:qFormat="1"/>
-  </w:latentStyles>
-  <w:style w:type="paragraph" w:default="1" w:styleId="Normal">
-    <w:name w:val="Normal"/>
-    <w:qFormat/>
-  </w:style>
-  <w:style w:type="paragraph" w:styleId="Heading1">
-    <w:name w:val="heading 1"/>
+  <w:style w:type="paragraph" w:customStyle="1" w:styleId="DocTitle">
+    <w:name w:val="DocTitle"/>
     <w:basedOn w:val="Normal"/>
-    <w:next w:val="Normal"/>
-    <w:link w:val="Heading1Char"/>
-    <w:uiPriority w:val="9"/>
-    <w:qFormat/>
-    <w:rsid w:val="00DD16F3"/>
+    <w:rsid w:val="00873E63"/>
     <w:pPr>
       <w:keepNext/>
       <w:keepLines/>
-      <w:spacing w:before="480"/>
-      <w:outlineLvl w:val="0"/>
+      <w:spacing w:before="1400" w:after="120"/>
+      <w:ind w:left="1296"/>
     </w:pPr>
     <w:rPr>
-      <w:rFonts w:asciiTheme="majorHAnsi" w:eastAsiaTheme="majorEastAsia" w:hAnsiTheme="majorHAnsi" w:cstheme="majorBidi"/>
-      <w:b/>
-      <w:bCs/>
-      <w:color w:val="345A8A" w:themeColor="accent1" w:themeShade="B5"/>
-      <w:sz w:val="32"/>
-      <w:szCs w:val="32"/>
+      <w:rFonts w:ascii="Neo Sans Intel Medium" w:eastAsia="Times New Roman" w:hAnsi="Neo Sans Intel Medium" w:cs="Times New Roman"/>
+      <w:snapToGrid w:val="0"/>
+      <w:color w:val="0860A8"/>
+      <w:sz w:val="48"/>
+      <w:szCs w:val="20"/>
+      <w:lang w:val="en-GB"/>
     </w:rPr>
   </w:style>
-  <w:style w:type="character" w:default="1" w:styleId="DefaultParagraphFont">
-    <w:name w:val="Default Paragraph Font"/>
-    <w:uiPriority w:val="1"/>
-    <w:semiHidden/>
-    <w:unhideWhenUsed/>
-  </w:style>
-  <w:style w:type="table" w:default="1" w:styleId="TableNormal">
-    <w:name w:val="Normal Table"/>
-    <w:uiPriority w:val="99"/>
-    <w:semiHidden/>
-    <w:unhideWhenUsed/>
-    <w:tblPr>
-      <w:tblInd w:w="0" w:type="dxa"/>
-      <w:tblCellMar>
-        <w:top w:w="0" w:type="dxa"/>
-        <w:left w:w="108" w:type="dxa"/>
-        <w:bottom w:w="0" w:type="dxa"/>
-        <w:right w:w="108" w:type="dxa"/>
-      </w:tblCellMar>
-    </w:tblPr>
-  </w:style>
-  <w:style w:type="numbering" w:default="1" w:styleId="NoList">
-    <w:name w:val="No List"/>
-    <w:uiPriority w:val="99"/>
-    <w:semiHidden/>
-    <w:unhideWhenUsed/>
-  </w:style>
-  <w:style w:type="paragraph" w:styleId="Header">
-    <w:name w:val="header"/>
+  <w:style w:type="paragraph" w:customStyle="1" w:styleId="DocTypeTitlePage">
+    <w:name w:val="DocType TitlePage"/>
     <w:basedOn w:val="Normal"/>
-    <w:link w:val="HeaderChar"/>
-    <w:uiPriority w:val="99"/>
-    <w:unhideWhenUsed/>
-    <w:rsid w:val="00DD16F3"/>
+    <w:rsid w:val="00873E63"/>
     <w:pPr>
-      <w:tabs>
-        <w:tab w:val="center" w:pos="4320"/>
-        <w:tab w:val="right" w:pos="8640"/>
-      </w:tabs>
+      <w:keepLines/>
+      <w:pBdr>
+        <w:bottom w:val="single" w:sz="4" w:space="1" w:color="auto"/>
+      </w:pBdr>
+      <w:spacing w:before="200" w:after="120"/>
+      <w:ind w:left="1300"/>
     </w:pPr>
-  </w:style>
-  <w:style w:type="character" w:customStyle="1" w:styleId="HeaderChar">
-    <w:name w:val="Header Char"/>
-    <w:basedOn w:val="DefaultParagraphFont"/>
-    <w:link w:val="Header"/>
-    <w:uiPriority w:val="99"/>
-    <w:rsid w:val="00DD16F3"/>
-  </w:style>
-  <w:style w:type="paragraph" w:styleId="Footer">
-    <w:name w:val="footer"/>
-    <w:basedOn w:val="Normal"/>
-    <w:link w:val="FooterChar"/>
-    <w:uiPriority w:val="99"/>
-    <w:unhideWhenUsed/>
-    <w:rsid w:val="00DD16F3"/>
-    <w:pPr>
-      <w:tabs>
-        <w:tab w:val="center" w:pos="4320"/>
-        <w:tab w:val="right" w:pos="8640"/>
-      </w:tabs>
-    </w:pPr>
-  </w:style>
-  <w:style w:type="character" w:customStyle="1" w:styleId="FooterChar">
-    <w:name w:val="Footer Char"/>
-    <w:basedOn w:val="DefaultParagraphFont"/>
-    <w:link w:val="Footer"/>
-    <w:uiPriority w:val="99"/>
-    <w:rsid w:val="00DD16F3"/>
-  </w:style>
-  <w:style w:type="character" w:customStyle="1" w:styleId="Heading1Char">
-    <w:name w:val="Heading 1 Char"/>
-    <w:basedOn w:val="DefaultParagraphFont"/>
-    <w:link w:val="Heading1"/>
-    <w:uiPriority w:val="9"/>
-    <w:rsid w:val="00DD16F3"/>
     <w:rPr>
-      <w:rFonts w:asciiTheme="majorHAnsi" w:eastAsiaTheme="majorEastAsia" w:hAnsiTheme="majorHAnsi" w:cstheme="majorBidi"/>
-      <w:b/>
-      <w:bCs/>
-      <w:color w:val="345A8A" w:themeColor="accent1" w:themeShade="B5"/>
+      <w:rFonts w:ascii="Neo Sans Intel Medium" w:eastAsia="Times New Roman" w:hAnsi="Neo Sans Intel Medium" w:cs="Times New Roman"/>
+      <w:snapToGrid w:val="0"/>
+      <w:color w:val="000000"/>
       <w:sz w:val="32"/>
-      <w:szCs w:val="32"/>
+      <w:szCs w:val="20"/>
+      <w:lang w:val="en-GB"/>
     </w:rPr>
   </w:style>
-  <w:style w:type="paragraph" w:styleId="TOCHeading">
-    <w:name w:val="TOC Heading"/>
-    <w:basedOn w:val="Heading1"/>
-    <w:next w:val="Normal"/>
-    <w:uiPriority w:val="39"/>
-    <w:unhideWhenUsed/>
-    <w:qFormat/>
-    <w:rsid w:val="00DD16F3"/>
+  <w:style w:type="paragraph" w:customStyle="1" w:styleId="DateTitlePage">
+    <w:name w:val="DateTitlePage"/>
+    <w:basedOn w:val="Normal"/>
+    <w:rsid w:val="00873E63"/>
     <w:pPr>
-      <w:spacing w:line="276" w:lineRule="auto"/>
-      <w:outlineLvl w:val="9"/>
+      <w:keepLines/>
+      <w:spacing w:before="80" w:after="120"/>
+      <w:ind w:left="1296"/>
     </w:pPr>
     <w:rPr>
-      <w:color w:val="365F91" w:themeColor="accent1" w:themeShade="BF"/>
+      <w:rFonts w:ascii="Neo Sans Intel Medium" w:eastAsia="Times New Roman" w:hAnsi="Neo Sans Intel Medium" w:cs="Times New Roman"/>
+      <w:iCs/>
+      <w:snapToGrid w:val="0"/>
+      <w:color w:val="0860A8"/>
       <w:sz w:val="28"/>
-      <w:szCs w:val="28"/>
+      <w:szCs w:val="20"/>
     </w:rPr>
   </w:style>
-  <w:style w:type="paragraph" w:styleId="BalloonText">
-    <w:name w:val="Balloon Text"/>
-    <w:basedOn w:val="Normal"/>
-    <w:link w:val="BalloonTextChar"/>
-    <w:uiPriority w:val="99"/>
-    <w:semiHidden/>
-    <w:unhideWhenUsed/>
-    <w:rsid w:val="00DD16F3"/>
+  <w:style w:type="paragraph" w:customStyle="1" w:styleId="Authorinpreliminarydocs">
+    <w:name w:val="Author (in preliminary docs)"/>
+    <w:basedOn w:val="DocVersion"/>
+    <w:rsid w:val="00873E63"/>
     <w:rPr>
-      <w:rFonts w:ascii="Lucida Grande" w:hAnsi="Lucida Grande"/>
-      <w:sz w:val="18"/>
-      <w:szCs w:val="18"/>
+      <w:b w:val="0"/>
     </w:rPr>
   </w:style>
-  <w:style w:type="character" w:customStyle="1" w:styleId="BalloonTextChar">
-    <w:name w:val="Balloon Text Char"/>
-    <w:basedOn w:val="DefaultParagraphFont"/>
-    <w:link w:val="BalloonText"/>
-    <w:uiPriority w:val="99"/>
-    <w:semiHidden/>
-    <w:rsid w:val="00DD16F3"/>
-    <w:rPr>
-      <w:rFonts w:ascii="Lucida Grande" w:hAnsi="Lucida Grande"/>
-      <w:sz w:val="18"/>
-      <w:szCs w:val="18"/>
-    </w:rPr>
-  </w:style>
-  <w:style w:type="paragraph" w:styleId="TOC1">
-    <w:name w:val="toc 1"/>
-    <w:basedOn w:val="Normal"/>
-    <w:next w:val="Normal"/>
-    <w:autoRedefine/>
-    <w:uiPriority w:val="39"/>
-    <w:unhideWhenUsed/>
-    <w:rsid w:val="00DD16F3"/>
+  <w:style w:type="paragraph" w:customStyle="1" w:styleId="DocVersion">
+    <w:name w:val="Doc_Version"/>
+    <w:basedOn w:val="DateTitlePage"/>
+    <w:rsid w:val="00873E63"/>
     <w:pPr>
-      <w:spacing w:before="120"/>
+      <w:ind w:left="0"/>
     </w:pPr>
     <w:rPr>
       <w:b/>
-      <w:caps/>
-      <w:sz w:val="22"/>
-      <w:szCs w:val="22"/>
+      <w:sz w:val="26"/>
     </w:rPr>
   </w:style>
-  <w:style w:type="paragraph" w:styleId="TOC2">
-    <w:name w:val="toc 2"/>
+  <w:style w:type="paragraph" w:customStyle="1" w:styleId="DocSecurityClass">
+    <w:name w:val="Doc_Security_Class"/>
     <w:basedOn w:val="Normal"/>
-    <w:next w:val="Normal"/>
-    <w:autoRedefine/>
-    <w:uiPriority w:val="39"/>
-    <w:semiHidden/>
-    <w:unhideWhenUsed/>
-    <w:rsid w:val="00DD16F3"/>
+    <w:qFormat/>
+    <w:rsid w:val="00873E63"/>
     <w:pPr>
-      <w:ind w:left="240"/>
+      <w:spacing w:after="120" w:line="276" w:lineRule="auto"/>
     </w:pPr>
     <w:rPr>
-      <w:smallCaps/>
-      <w:sz w:val="22"/>
-      <w:szCs w:val="22"/>
+      <w:rFonts w:ascii="Calibri" w:eastAsia="Calibri" w:hAnsi="Calibri" w:cs="Arial"/>
+      <w:color w:val="FF0000"/>
+      <w:sz w:val="44"/>
+      <w:szCs w:val="44"/>
+      <w:lang w:bidi="he-IL"/>
     </w:rPr>
   </w:style>
-  <w:style w:type="paragraph" w:styleId="TOC3">
-    <w:name w:val="toc 3"/>
-    <w:basedOn w:val="Normal"/>
-    <w:next w:val="Normal"/>
-    <w:autoRedefine/>
-    <w:uiPriority w:val="39"/>
-    <w:semiHidden/>
-    <w:unhideWhenUsed/>
-    <w:rsid w:val="00DD16F3"/>
-    <w:pPr>
-      <w:ind w:left="480"/>
-    </w:pPr>
-    <w:rPr>
-      <w:i/>
-      <w:sz w:val="22"/>
-      <w:szCs w:val="22"/>
-    </w:rPr>
-  </w:style>
-  <w:style w:type="paragraph" w:styleId="TOC4">
-    <w:name w:val="toc 4"/>
-    <w:basedOn w:val="Normal"/>
-    <w:next w:val="Normal"/>
-    <w:autoRedefine/>
-    <w:uiPriority w:val="39"/>
-    <w:semiHidden/>
-    <w:unhideWhenUsed/>
-    <w:rsid w:val="00DD16F3"/>
-    <w:pPr>
-      <w:ind w:left="720"/>
-    </w:pPr>
-    <w:rPr>
-      <w:sz w:val="18"/>
-      <w:szCs w:val="18"/>
-    </w:rPr>
-  </w:style>
-  <w:style w:type="paragraph" w:styleId="TOC5">
-    <w:name w:val="toc 5"/>
-    <w:basedOn w:val="Normal"/>
-    <w:next w:val="Normal"/>
-    <w:autoRedefine/>
-    <w:uiPriority w:val="39"/>
-    <w:semiHidden/>
-    <w:unhideWhenUsed/>
-    <w:rsid w:val="00DD16F3"/>
-    <w:pPr>
-      <w:ind w:left="960"/>
-    </w:pPr>
-    <w:rPr>
-      <w:sz w:val="18"/>
-      <w:szCs w:val="18"/>
-    </w:rPr>
-  </w:style>
-  <w:style w:type="paragraph" w:styleId="TOC6">
-    <w:name w:val="toc 6"/>
-    <w:basedOn w:val="Normal"/>
-    <w:next w:val="Normal"/>
-    <w:autoRedefine/>
-    <w:uiPriority w:val="39"/>
-    <w:semiHidden/>
-    <w:unhideWhenUsed/>
-    <w:rsid w:val="00DD16F3"/>
-    <w:pPr>
-      <w:ind w:left="1200"/>
-    </w:pPr>
-    <w:rPr>
-      <w:sz w:val="18"/>
-      <w:szCs w:val="18"/>
-    </w:rPr>
-  </w:style>
-  <w:style w:type="paragraph" w:styleId="TOC7">
-    <w:name w:val="toc 7"/>
-    <w:basedOn w:val="Normal"/>
-    <w:next w:val="Normal"/>
-    <w:autoRedefine/>
-    <w:uiPriority w:val="39"/>
-    <w:semiHidden/>
-    <w:unhideWhenUsed/>
-    <w:rsid w:val="00DD16F3"/>
-    <w:pPr>
-      <w:ind w:left="1440"/>
-    </w:pPr>
-    <w:rPr>
-      <w:sz w:val="18"/>
-      <w:szCs w:val="18"/>
-    </w:rPr>
-  </w:style>
-  <w:style w:type="paragraph" w:styleId="TOC8">
-    <w:name w:val="toc 8"/>
-    <w:basedOn w:val="Normal"/>
-    <w:next w:val="Normal"/>
-    <w:autoRedefine/>
-    <w:uiPriority w:val="39"/>
-    <w:semiHidden/>
-    <w:unhideWhenUsed/>
-    <w:rsid w:val="00DD16F3"/>
-    <w:pPr>
-      <w:ind w:left="1680"/>
-    </w:pPr>
-    <w:rPr>
-      <w:sz w:val="18"/>
-      <w:szCs w:val="18"/>
-    </w:rPr>
-  </w:style>
-  <w:style w:type="paragraph" w:styleId="TOC9">
-    <w:name w:val="toc 9"/>
-    <w:basedOn w:val="Normal"/>
-    <w:next w:val="Normal"/>
-    <w:autoRedefine/>
-    <w:uiPriority w:val="39"/>
-    <w:semiHidden/>
-    <w:unhideWhenUsed/>
-    <w:rsid w:val="00DD16F3"/>
-    <w:pPr>
-      <w:ind w:left="1920"/>
-    </w:pPr>
-    <w:rPr>
-      <w:sz w:val="18"/>
-      <w:szCs w:val="18"/>
-    </w:rPr>
-  </w:style>
-  <w:style w:type="paragraph" w:styleId="ListParagraph">
-    <w:name w:val="List Paragraph"/>
-    <w:basedOn w:val="Normal"/>
-    <w:uiPriority w:val="34"/>
-    <w:qFormat/>
-    <w:rsid w:val="00DD16F3"/>
-    <w:pPr>
-      <w:ind w:left="720"/>
-      <w:contextualSpacing/>
-    </w:pPr>
-  </w:style>
-  <w:style w:type="character" w:styleId="PageNumber">
-    <w:name w:val="page number"/>
-    <w:basedOn w:val="DefaultParagraphFont"/>
-    <w:uiPriority w:val="99"/>
-    <w:semiHidden/>
-    <w:unhideWhenUsed/>
-    <w:rsid w:val="00053968"/>
-  </w:style>
-  <w:style w:type="table" w:styleId="TableGrid">
-    <w:name w:val="Table Grid"/>
-    <w:basedOn w:val="TableNormal"/>
-    <w:uiPriority w:val="59"/>
-    <w:rsid w:val="00B0615E"/>
-    <w:tblPr>
-      <w:tblInd w:w="0" w:type="dxa"/>
-      <w:tblBorders>
-        <w:top w:val="single" w:sz="4" w:space="0" w:color="auto"/>
-        <w:left w:val="single" w:sz="4" w:space="0" w:color="auto"/>
-        <w:bottom w:val="single" w:sz="4" w:space="0" w:color="auto"/>
-        <w:right w:val="single" w:sz="4" w:space="0" w:color="auto"/>
-        <w:insideH w:val="single" w:sz="4" w:space="0" w:color="auto"/>
-        <w:insideV w:val="single" w:sz="4" w:space="0" w:color="auto"/>
-      </w:tblBorders>
-      <w:tblCellMar>
-        <w:top w:w="0" w:type="dxa"/>
-        <w:left w:w="108" w:type="dxa"/>
-        <w:bottom w:w="0" w:type="dxa"/>
-        <w:right w:w="108" w:type="dxa"/>
-      </w:tblCellMar>
-    </w:tblPr>
-  </w:style>
 </w:styles>
-</file>
-
-<file path=word/glossary/document.xml><?xml version="1.0" encoding="utf-8"?>
-<w:glossaryDocument xmlns:wpc="http://schemas.microsoft.com/office/word/2010/wordprocessingCanvas" xmlns:mo="http://schemas.microsoft.com/office/mac/office/2008/main" xmlns:mc="http://schemas.openxmlformats.org/markup-compatibility/2006" xmlns:mv="urn:schemas-microsoft-com:mac:vml" xmlns:o="urn:schemas-microsoft-com:office:office" xmlns:r="http://schemas.openxmlformats.org/officeDocument/2006/relationships" xmlns:m="http://schemas.openxmlformats.org/officeDocument/2006/math" xmlns:v="urn:schemas-microsoft-com:vml" xmlns:wp14="http://schemas.microsoft.com/office/word/2010/wordprocessingDrawing" xmlns:wp="http://schemas.openxmlformats.org/drawingml/2006/wordprocessingDrawing" xmlns:w10="urn:schemas-microsoft-com:office:word" xmlns:w="http://schemas.openxmlformats.org/wordprocessingml/2006/main" xmlns:w14="http://schemas.microsoft.com/office/word/2010/wordml" xmlns:wpg="http://schemas.microsoft.com/office/word/2010/wordprocessingGroup" xmlns:wpi="http://schemas.microsoft.com/office/word/2010/wordprocessingInk" xmlns:wne="http://schemas.microsoft.com/office/word/2006/wordml" xmlns:wps="http://schemas.microsoft.com/office/word/2010/wordprocessingShape" mc:Ignorable="w14 wp14"/>
-</file>
-
-<file path=word/glossary/fontTable.xml><?xml version="1.0" encoding="utf-8"?>
-<w:fonts xmlns:mc="http://schemas.openxmlformats.org/markup-compatibility/2006" xmlns:r="http://schemas.openxmlformats.org/officeDocument/2006/relationships" xmlns:w="http://schemas.openxmlformats.org/wordprocessingml/2006/main" xmlns:w14="http://schemas.microsoft.com/office/word/2010/wordml" mc:Ignorable="w14">
-  <w:font w:name="Symbol">
-    <w:panose1 w:val="00000000000000000000"/>
-    <w:charset w:val="02"/>
-    <w:family w:val="auto"/>
-    <w:pitch w:val="variable"/>
-    <w:sig w:usb0="00000000" w:usb1="10000000" w:usb2="00000000" w:usb3="00000000" w:csb0="80000000" w:csb1="00000000"/>
-  </w:font>
-  <w:font w:name="Times New Roman">
-    <w:panose1 w:val="02020603050405020304"/>
-    <w:charset w:val="00"/>
-    <w:family w:val="auto"/>
-    <w:pitch w:val="variable"/>
-    <w:sig w:usb0="E0002AFF" w:usb1="C0007841" w:usb2="00000009" w:usb3="00000000" w:csb0="000001FF" w:csb1="00000000"/>
-  </w:font>
-  <w:font w:name="Courier New">
-    <w:panose1 w:val="02070309020205020404"/>
-    <w:charset w:val="00"/>
-    <w:family w:val="auto"/>
-    <w:pitch w:val="variable"/>
-    <w:sig w:usb0="E0002AFF" w:usb1="C0007843" w:usb2="00000009" w:usb3="00000000" w:csb0="000001FF" w:csb1="00000000"/>
-  </w:font>
-  <w:font w:name="Wingdings">
-    <w:panose1 w:val="05000000000000000000"/>
-    <w:charset w:val="02"/>
-    <w:family w:val="auto"/>
-    <w:pitch w:val="variable"/>
-    <w:sig w:usb0="00000000" w:usb1="10000000" w:usb2="00000000" w:usb3="00000000" w:csb0="80000000" w:csb1="00000000"/>
-  </w:font>
-  <w:font w:name="Cambria">
-    <w:panose1 w:val="02040503050406030204"/>
-    <w:charset w:val="00"/>
-    <w:family w:val="auto"/>
-    <w:pitch w:val="variable"/>
-    <w:sig w:usb0="E00002FF" w:usb1="400004FF" w:usb2="00000000" w:usb3="00000000" w:csb0="0000019F" w:csb1="00000000"/>
-  </w:font>
-  <w:font w:name="ＭＳ 明朝">
-    <w:panose1 w:val="00000000000000000000"/>
-    <w:charset w:val="80"/>
-    <w:family w:val="roman"/>
-    <w:notTrueType/>
-    <w:pitch w:val="fixed"/>
-    <w:sig w:usb0="00000001" w:usb1="08070000" w:usb2="00000010" w:usb3="00000000" w:csb0="00020000" w:csb1="00000000"/>
-  </w:font>
-  <w:font w:name="Calibri">
-    <w:panose1 w:val="020F0502020204030204"/>
-    <w:charset w:val="00"/>
-    <w:family w:val="auto"/>
-    <w:pitch w:val="variable"/>
-    <w:sig w:usb0="E10002FF" w:usb1="4000ACFF" w:usb2="00000009" w:usb3="00000000" w:csb0="0000019F" w:csb1="00000000"/>
-  </w:font>
-  <w:font w:name="ＭＳ ゴシック">
-    <w:panose1 w:val="00000000000000000000"/>
-    <w:charset w:val="80"/>
-    <w:family w:val="modern"/>
-    <w:notTrueType/>
-    <w:pitch w:val="fixed"/>
-    <w:sig w:usb0="00000001" w:usb1="08070000" w:usb2="00000010" w:usb3="00000000" w:csb0="00020000" w:csb1="00000000"/>
-  </w:font>
-  <w:font w:name="Lucida Grande">
-    <w:panose1 w:val="020B0600040502020204"/>
-    <w:charset w:val="00"/>
-    <w:family w:val="auto"/>
-    <w:pitch w:val="variable"/>
-    <w:sig w:usb0="E1000AEF" w:usb1="5000A1FF" w:usb2="00000000" w:usb3="00000000" w:csb0="000001BF" w:csb1="00000000"/>
-  </w:font>
-  <w:font w:name="Arial">
-    <w:panose1 w:val="020B0604020202020204"/>
-    <w:charset w:val="00"/>
-    <w:family w:val="auto"/>
-    <w:pitch w:val="variable"/>
-    <w:sig w:usb0="E0002AFF" w:usb1="C0007843" w:usb2="00000009" w:usb3="00000000" w:csb0="000001FF" w:csb1="00000000"/>
-  </w:font>
-</w:fonts>
-</file>
-
-<file path=word/glossary/settings.xml><?xml version="1.0" encoding="utf-8"?>
-<w:settings xmlns:mc="http://schemas.openxmlformats.org/markup-compatibility/2006" xmlns:o="urn:schemas-microsoft-com:office:office" xmlns:r="http://schemas.openxmlformats.org/officeDocument/2006/relationships" xmlns:m="http://schemas.openxmlformats.org/officeDocument/2006/math" xmlns:v="urn:schemas-microsoft-com:vml" xmlns:w10="urn:schemas-microsoft-com:office:word" xmlns:w="http://schemas.openxmlformats.org/wordprocessingml/2006/main" xmlns:w14="http://schemas.microsoft.com/office/word/2010/wordml" xmlns:sl="http://schemas.openxmlformats.org/schemaLibrary/2006/main" mc:Ignorable="w14">
-  <w:view w:val="normal"/>
-  <w:defaultTabStop w:val="720"/>
-  <w:characterSpacingControl w:val="doNotCompress"/>
-  <w:compat>
-    <w:useFELayout/>
-    <w:compatSetting w:name="compatibilityMode" w:uri="http://schemas.microsoft.com/office/word" w:val="14"/>
-    <w:compatSetting w:name="overrideTableStyleFontSizeAndJustification" w:uri="http://schemas.microsoft.com/office/word" w:val="1"/>
-    <w:compatSetting w:name="enableOpenTypeFeatures" w:uri="http://schemas.microsoft.com/office/word" w:val="1"/>
-    <w:compatSetting w:name="doNotFlipMirrorIndents" w:uri="http://schemas.microsoft.com/office/word" w:val="1"/>
-  </w:compat>
-  <w:rsids>
-    <w:rsidRoot w:val="00D619DA"/>
-    <w:rsid w:val="003B10CC"/>
-    <w:rsid w:val="00D619DA"/>
-  </w:rsids>
-  <m:mathPr>
-    <m:mathFont m:val="Cambria Math"/>
-    <m:brkBin m:val="before"/>
-    <m:brkBinSub m:val="--"/>
-    <m:smallFrac m:val="0"/>
-    <m:dispDef/>
-    <m:lMargin m:val="0"/>
-    <m:rMargin m:val="0"/>
-    <m:defJc m:val="centerGroup"/>
-    <m:wrapIndent m:val="1440"/>
-    <m:intLim m:val="subSup"/>
-    <m:naryLim m:val="undOvr"/>
-  </m:mathPr>
-  <w:themeFontLang w:val="en-US" w:eastAsia="ja-JP"/>
-  <w:clrSchemeMapping w:bg1="light1" w:t1="dark1" w:bg2="light2" w:t2="dark2" w:accent1="accent1" w:accent2="accent2" w:accent3="accent3" w:accent4="accent4" w:accent5="accent5" w:accent6="accent6" w:hyperlink="hyperlink" w:followedHyperlink="followedHyperlink"/>
-  <w:doNotAutoCompressPictures/>
-  <w:decimalSymbol w:val="."/>
-  <w:listSeparator w:val=","/>
-  <w14:defaultImageDpi w14:val="300"/>
-</w:settings>
-</file>
-
-<file path=word/glossary/styles.xml><?xml version="1.0" encoding="utf-8"?>
-<w:styles xmlns:mc="http://schemas.openxmlformats.org/markup-compatibility/2006" xmlns:r="http://schemas.openxmlformats.org/officeDocument/2006/relationships" xmlns:w="http://schemas.openxmlformats.org/wordprocessingml/2006/main" xmlns:w14="http://schemas.microsoft.com/office/word/2010/wordml" mc:Ignorable="w14">
-  <w:docDefaults>
-    <w:rPrDefault>
-      <w:rPr>
-        <w:rFonts w:asciiTheme="minorHAnsi" w:eastAsiaTheme="minorEastAsia" w:hAnsiTheme="minorHAnsi" w:cstheme="minorBidi"/>
-        <w:sz w:val="24"/>
-        <w:szCs w:val="24"/>
-        <w:lang w:val="en-US" w:eastAsia="ja-JP" w:bidi="ar-SA"/>
-      </w:rPr>
-    </w:rPrDefault>
-    <w:pPrDefault/>
-  </w:docDefaults>
-  <w:latentStyles w:defLockedState="0" w:defUIPriority="99" w:defSemiHidden="1" w:defUnhideWhenUsed="1" w:defQFormat="0" w:count="276">
-    <w:lsdException w:name="Normal" w:semiHidden="0" w:uiPriority="0" w:unhideWhenUsed="0" w:qFormat="1"/>
-    <w:lsdException w:name="heading 1" w:semiHidden="0" w:uiPriority="9" w:unhideWhenUsed="0" w:qFormat="1"/>
-    <w:lsdException w:name="heading 2" w:uiPriority="9" w:qFormat="1"/>
-    <w:lsdException w:name="heading 3" w:uiPriority="9" w:qFormat="1"/>
-    <w:lsdException w:name="heading 4" w:uiPriority="9" w:qFormat="1"/>
-    <w:lsdException w:name="heading 5" w:uiPriority="9" w:qFormat="1"/>
-    <w:lsdException w:name="heading 6" w:uiPriority="9" w:qFormat="1"/>
-    <w:lsdException w:name="heading 7" w:uiPriority="9" w:qFormat="1"/>
-    <w:lsdException w:name="heading 8" w:uiPriority="9" w:qFormat="1"/>
-    <w:lsdException w:name="heading 9" w:uiPriority="9" w:qFormat="1"/>
-    <w:lsdException w:name="toc 1" w:uiPriority="39"/>
-    <w:lsdException w:name="toc 2" w:uiPriority="39"/>
-    <w:lsdException w:name="toc 3" w:uiPriority="39"/>
-    <w:lsdException w:name="toc 4" w:uiPriority="39"/>
-    <w:lsdException w:name="toc 5" w:uiPriority="39"/>
-    <w:lsdException w:name="toc 6" w:uiPriority="39"/>
-    <w:lsdException w:name="toc 7" w:uiPriority="39"/>
-    <w:lsdException w:name="toc 8" w:uiPriority="39"/>
-    <w:lsdException w:name="toc 9" w:uiPriority="39"/>
-    <w:lsdException w:name="caption" w:uiPriority="35" w:qFormat="1"/>
-    <w:lsdException w:name="Title" w:semiHidden="0" w:uiPriority="10" w:unhideWhenUsed="0" w:qFormat="1"/>
-    <w:lsdException w:name="Default Paragraph Font" w:uiPriority="1"/>
-    <w:lsdException w:name="Subtitle" w:semiHidden="0" w:uiPriority="11" w:unhideWhenUsed="0" w:qFormat="1"/>
-    <w:lsdException w:name="Strong" w:semiHidden="0" w:uiPriority="22" w:unhideWhenUsed="0" w:qFormat="1"/>
-    <w:lsdException w:name="Emphasis" w:semiHidden="0" w:uiPriority="20" w:unhideWhenUsed="0" w:qFormat="1"/>
-    <w:lsdException w:name="Table Grid" w:semiHidden="0" w:uiPriority="59" w:unhideWhenUsed="0"/>
-    <w:lsdException w:name="Placeholder Text" w:unhideWhenUsed="0"/>
-    <w:lsdException w:name="No Spacing" w:semiHidden="0" w:uiPriority="1" w:unhideWhenUsed="0" w:qFormat="1"/>
-    <w:lsdException w:name="Light Shading" w:semiHidden="0" w:uiPriority="60" w:unhideWhenUsed="0"/>
-    <w:lsdException w:name="Light List" w:semiHidden="0" w:uiPriority="61" w:unhideWhenUsed="0"/>
-    <w:lsdException w:name="Light Grid" w:semiHidden="0" w:uiPriority="62" w:unhideWhenUsed="0"/>
-    <w:lsdException w:name="Medium Shading 1" w:semiHidden="0" w:uiPriority="63" w:unhideWhenUsed="0"/>
-    <w:lsdException w:name="Medium Shading 2" w:semiHidden="0" w:uiPriority="64" w:unhideWhenUsed="0"/>
-    <w:lsdException w:name="Medium List 1" w:semiHidden="0" w:uiPriority="65" w:unhideWhenUsed="0"/>
-    <w:lsdException w:name="Medium List 2" w:semiHidden="0" w:uiPriority="66" w:unhideWhenUsed="0"/>
-    <w:lsdException w:name="Medium Grid 1" w:semiHidden="0" w:uiPriority="67" w:unhideWhenUsed="0"/>
-    <w:lsdException w:name="Medium Grid 2" w:semiHidden="0" w:uiPriority="68" w:unhideWhenUsed="0"/>
-    <w:lsdException w:name="Medium Grid 3" w:semiHidden="0" w:uiPriority="69" w:unhideWhenUsed="0"/>
-    <w:lsdException w:name="Dark List" w:semiHidden="0" w:uiPriority="70" w:unhideWhenUsed="0"/>
-    <w:lsdException w:name="Colorful Shading" w:semiHidden="0" w:uiPriority="71" w:unhideWhenUsed="0"/>
-    <w:lsdException w:name="Colorful List" w:semiHidden="0" w:uiPriority="72" w:unhideWhenUsed="0"/>
-    <w:lsdException w:name="Colorful Grid" w:semiHidden="0" w:uiPriority="73" w:unhideWhenUsed="0"/>
-    <w:lsdException w:name="Light Shading Accent 1" w:semiHidden="0" w:uiPriority="60" w:unhideWhenUsed="0"/>
-    <w:lsdException w:name="Light List Accent 1" w:semiHidden="0" w:uiPriority="61" w:unhideWhenUsed="0"/>
-    <w:lsdException w:name="Light Grid Accent 1" w:semiHidden="0" w:uiPriority="62" w:unhideWhenUsed="0"/>
-    <w:lsdException w:name="Medium Shading 1 Accent 1" w:semiHidden="0" w:uiPriority="63" w:unhideWhenUsed="0"/>
-    <w:lsdException w:name="Medium Shading 2 Accent 1" w:semiHidden="0" w:uiPriority="64" w:unhideWhenUsed="0"/>
-    <w:lsdException w:name="Medium List 1 Accent 1" w:semiHidden="0" w:uiPriority="65" w:unhideWhenUsed="0"/>
-    <w:lsdException w:name="Revision" w:unhideWhenUsed="0"/>
-    <w:lsdException w:name="List Paragraph" w:semiHidden="0" w:uiPriority="34" w:unhideWhenUsed="0" w:qFormat="1"/>
-    <w:lsdException w:name="Quote" w:semiHidden="0" w:uiPriority="29" w:unhideWhenUsed="0" w:qFormat="1"/>
-    <w:lsdException w:name="Intense Quote" w:semiHidden="0" w:uiPriority="30" w:unhideWhenUsed="0" w:qFormat="1"/>
-    <w:lsdException w:name="Medium List 2 Accent 1" w:semiHidden="0" w:uiPriority="66" w:unhideWhenUsed="0"/>
-    <w:lsdException w:name="Medium Grid 1 Accent 1" w:semiHidden="0" w:uiPriority="67" w:unhideWhenUsed="0"/>
-    <w:lsdException w:name="Medium Grid 2 Accent 1" w:semiHidden="0" w:uiPriority="68" w:unhideWhenUsed="0"/>
-    <w:lsdException w:name="Medium Grid 3 Accent 1" w:semiHidden="0" w:uiPriority="69" w:unhideWhenUsed="0"/>
-    <w:lsdException w:name="Dark List Accent 1" w:semiHidden="0" w:uiPriority="70" w:unhideWhenUsed="0"/>
-    <w:lsdException w:name="Colorful Shading Accent 1" w:semiHidden="0" w:uiPriority="71" w:unhideWhenUsed="0"/>
-    <w:lsdException w:name="Colorful List Accent 1" w:semiHidden="0" w:uiPriority="72" w:unhideWhenUsed="0"/>
-    <w:lsdException w:name="Colorful Grid Accent 1" w:semiHidden="0" w:uiPriority="73" w:unhideWhenUsed="0"/>
-    <w:lsdException w:name="Light Shading Accent 2" w:semiHidden="0" w:uiPriority="60" w:unhideWhenUsed="0"/>
-    <w:lsdException w:name="Light List Accent 2" w:semiHidden="0" w:uiPriority="61" w:unhideWhenUsed="0"/>
-    <w:lsdException w:name="Light Grid Accent 2" w:semiHidden="0" w:uiPriority="62" w:unhideWhenUsed="0"/>
-    <w:lsdException w:name="Medium Shading 1 Accent 2" w:semiHidden="0" w:uiPriority="63" w:unhideWhenUsed="0"/>
-    <w:lsdException w:name="Medium Shading 2 Accent 2" w:semiHidden="0" w:uiPriority="64" w:unhideWhenUsed="0"/>
-    <w:lsdException w:name="Medium List 1 Accent 2" w:semiHidden="0" w:uiPriority="65" w:unhideWhenUsed="0"/>
-    <w:lsdException w:name="Medium List 2 Accent 2" w:semiHidden="0" w:uiPriority="66" w:unhideWhenUsed="0"/>
-    <w:lsdException w:name="Medium Grid 1 Accent 2" w:semiHidden="0" w:uiPriority="67" w:unhideWhenUsed="0"/>
-    <w:lsdException w:name="Medium Grid 2 Accent 2" w:semiHidden="0" w:uiPriority="68" w:unhideWhenUsed="0"/>
-    <w:lsdException w:name="Medium Grid 3 Accent 2" w:semiHidden="0" w:uiPriority="69" w:unhideWhenUsed="0"/>
-    <w:lsdException w:name="Dark List Accent 2" w:semiHidden="0" w:uiPriority="70" w:unhideWhenUsed="0"/>
-    <w:lsdException w:name="Colorful Shading Accent 2" w:semiHidden="0" w:uiPriority="71" w:unhideWhenUsed="0"/>
-    <w:lsdException w:name="Colorful List Accent 2" w:semiHidden="0" w:uiPriority="72" w:unhideWhenUsed="0"/>
-    <w:lsdException w:name="Colorful Grid Accent 2" w:semiHidden="0" w:uiPriority="73" w:unhideWhenUsed="0"/>
-    <w:lsdException w:name="Light Shading Accent 3" w:semiHidden="0" w:uiPriority="60" w:unhideWhenUsed="0"/>
-    <w:lsdException w:name="Light List Accent 3" w:semiHidden="0" w:uiPriority="61" w:unhideWhenUsed="0"/>
-    <w:lsdException w:name="Light Grid Accent 3" w:semiHidden="0" w:uiPriority="62" w:unhideWhenUsed="0"/>
-    <w:lsdException w:name="Medium Shading 1 Accent 3" w:semiHidden="0" w:uiPriority="63" w:unhideWhenUsed="0"/>
-    <w:lsdException w:name="Medium Shading 2 Accent 3" w:semiHidden="0" w:uiPriority="64" w:unhideWhenUsed="0"/>
-    <w:lsdException w:name="Medium List 1 Accent 3" w:semiHidden="0" w:uiPriority="65" w:unhideWhenUsed="0"/>
-    <w:lsdException w:name="Medium List 2 Accent 3" w:semiHidden="0" w:uiPriority="66" w:unhideWhenUsed="0"/>
-    <w:lsdException w:name="Medium Grid 1 Accent 3" w:semiHidden="0" w:uiPriority="67" w:unhideWhenUsed="0"/>
-    <w:lsdException w:name="Medium Grid 2 Accent 3" w:semiHidden="0" w:uiPriority="68" w:unhideWhenUsed="0"/>
-    <w:lsdException w:name="Medium Grid 3 Accent 3" w:semiHidden="0" w:uiPriority="69" w:unhideWhenUsed="0"/>
-    <w:lsdException w:name="Dark List Accent 3" w:semiHidden="0" w:uiPriority="70" w:unhideWhenUsed="0"/>
-    <w:lsdException w:name="Colorful Shading Accent 3" w:semiHidden="0" w:uiPriority="71" w:unhideWhenUsed="0"/>
-    <w:lsdException w:name="Colorful List Accent 3" w:semiHidden="0" w:uiPriority="72" w:unhideWhenUsed="0"/>
-    <w:lsdException w:name="Colorful Grid Accent 3" w:semiHidden="0" w:uiPriority="73" w:unhideWhenUsed="0"/>
-    <w:lsdException w:name="Light Shading Accent 4" w:semiHidden="0" w:uiPriority="60" w:unhideWhenUsed="0"/>
-    <w:lsdException w:name="Light List Accent 4" w:semiHidden="0" w:uiPriority="61" w:unhideWhenUsed="0"/>
-    <w:lsdException w:name="Light Grid Accent 4" w:semiHidden="0" w:uiPriority="62" w:unhideWhenUsed="0"/>
-    <w:lsdException w:name="Medium Shading 1 Accent 4" w:semiHidden="0" w:uiPriority="63" w:unhideWhenUsed="0"/>
-    <w:lsdException w:name="Medium Shading 2 Accent 4" w:semiHidden="0" w:uiPriority="64" w:unhideWhenUsed="0"/>
-    <w:lsdException w:name="Medium List 1 Accent 4" w:semiHidden="0" w:uiPriority="65" w:unhideWhenUsed="0"/>
-    <w:lsdException w:name="Medium List 2 Accent 4" w:semiHidden="0" w:uiPriority="66" w:unhideWhenUsed="0"/>
-    <w:lsdException w:name="Medium Grid 1 Accent 4" w:semiHidden="0" w:uiPriority="67" w:unhideWhenUsed="0"/>
-    <w:lsdException w:name="Medium Grid 2 Accent 4" w:semiHidden="0" w:uiPriority="68" w:unhideWhenUsed="0"/>
-    <w:lsdException w:name="Medium Grid 3 Accent 4" w:semiHidden="0" w:uiPriority="69" w:unhideWhenUsed="0"/>
-    <w:lsdException w:name="Dark List Accent 4" w:semiHidden="0" w:uiPriority="70" w:unhideWhenUsed="0"/>
-    <w:lsdException w:name="Colorful Shading Accent 4" w:semiHidden="0" w:uiPriority="71" w:unhideWhenUsed="0"/>
-    <w:lsdException w:name="Colorful List Accent 4" w:semiHidden="0" w:uiPriority="72" w:unhideWhenUsed="0"/>
-    <w:lsdException w:name="Colorful Grid Accent 4" w:semiHidden="0" w:uiPriority="73" w:unhideWhenUsed="0"/>
-    <w:lsdException w:name="Light Shading Accent 5" w:semiHidden="0" w:uiPriority="60" w:unhideWhenUsed="0"/>
-    <w:lsdException w:name="Light List Accent 5" w:semiHidden="0" w:uiPriority="61" w:unhideWhenUsed="0"/>
-    <w:lsdException w:name="Light Grid Accent 5" w:semiHidden="0" w:uiPriority="62" w:unhideWhenUsed="0"/>
-    <w:lsdException w:name="Medium Shading 1 Accent 5" w:semiHidden="0" w:uiPriority="63" w:unhideWhenUsed="0"/>
-    <w:lsdException w:name="Medium Shading 2 Accent 5" w:semiHidden="0" w:uiPriority="64" w:unhideWhenUsed="0"/>
-    <w:lsdException w:name="Medium List 1 Accent 5" w:semiHidden="0" w:uiPriority="65" w:unhideWhenUsed="0"/>
-    <w:lsdException w:name="Medium List 2 Accent 5" w:semiHidden="0" w:uiPriority="66" w:unhideWhenUsed="0"/>
-    <w:lsdException w:name="Medium Grid 1 Accent 5" w:semiHidden="0" w:uiPriority="67" w:unhideWhenUsed="0"/>
-    <w:lsdException w:name="Medium Grid 2 Accent 5" w:semiHidden="0" w:uiPriority="68" w:unhideWhenUsed="0"/>
-    <w:lsdException w:name="Medium Grid 3 Accent 5" w:semiHidden="0" w:uiPriority="69" w:unhideWhenUsed="0"/>
-    <w:lsdException w:name="Dark List Accent 5" w:semiHidden="0" w:uiPriority="70" w:unhideWhenUsed="0"/>
-    <w:lsdException w:name="Colorful Shading Accent 5" w:semiHidden="0" w:uiPriority="71" w:unhideWhenUsed="0"/>
-    <w:lsdException w:name="Colorful List Accent 5" w:semiHidden="0" w:uiPriority="72" w:unhideWhenUsed="0"/>
-    <w:lsdException w:name="Colorful Grid Accent 5" w:semiHidden="0" w:uiPriority="73" w:unhideWhenUsed="0"/>
-    <w:lsdException w:name="Light Shading Accent 6" w:semiHidden="0" w:uiPriority="60" w:unhideWhenUsed="0"/>
-    <w:lsdException w:name="Light List Accent 6" w:semiHidden="0" w:uiPriority="61" w:unhideWhenUsed="0"/>
-    <w:lsdException w:name="Light Grid Accent 6" w:semiHidden="0" w:uiPriority="62" w:unhideWhenUsed="0"/>
-    <w:lsdException w:name="Medium Shading 1 Accent 6" w:semiHidden="0" w:uiPriority="63" w:unhideWhenUsed="0"/>
-    <w:lsdException w:name="Medium Shading 2 Accent 6" w:semiHidden="0" w:uiPriority="64" w:unhideWhenUsed="0"/>
-    <w:lsdException w:name="Medium List 1 Accent 6" w:semiHidden="0" w:uiPriority="65" w:unhideWhenUsed="0"/>
-    <w:lsdException w:name="Medium List 2 Accent 6" w:semiHidden="0" w:uiPriority="66" w:unhideWhenUsed="0"/>
-    <w:lsdException w:name="Medium Grid 1 Accent 6" w:semiHidden="0" w:uiPriority="67" w:unhideWhenUsed="0"/>
-    <w:lsdException w:name="Medium Grid 2 Accent 6" w:semiHidden="0" w:uiPriority="68" w:unhideWhenUsed="0"/>
-    <w:lsdException w:name="Medium Grid 3 Accent 6" w:semiHidden="0" w:uiPriority="69" w:unhideWhenUsed="0"/>
-    <w:lsdException w:name="Dark List Accent 6" w:semiHidden="0" w:uiPriority="70" w:unhideWhenUsed="0"/>
-    <w:lsdException w:name="Colorful Shading Accent 6" w:semiHidden="0" w:uiPriority="71" w:unhideWhenUsed="0"/>
-    <w:lsdException w:name="Colorful List Accent 6" w:semiHidden="0" w:uiPriority="72" w:unhideWhenUsed="0"/>
-    <w:lsdException w:name="Colorful Grid Accent 6" w:semiHidden="0" w:uiPriority="73" w:unhideWhenUsed="0"/>
-    <w:lsdException w:name="Subtle Emphasis" w:semiHidden="0" w:uiPriority="19" w:unhideWhenUsed="0" w:qFormat="1"/>
-    <w:lsdException w:name="Intense Emphasis" w:semiHidden="0" w:uiPriority="21" w:unhideWhenUsed="0" w:qFormat="1"/>
-    <w:lsdException w:name="Subtle Reference" w:semiHidden="0" w:uiPriority="31" w:unhideWhenUsed="0" w:qFormat="1"/>
-    <w:lsdException w:name="Intense Reference" w:semiHidden="0" w:uiPriority="32" w:unhideWhenUsed="0" w:qFormat="1"/>
-    <w:lsdException w:name="Book Title" w:semiHidden="0" w:uiPriority="33" w:unhideWhenUsed="0" w:qFormat="1"/>
-    <w:lsdException w:name="Bibliography" w:uiPriority="37"/>
-    <w:lsdException w:name="TOC Heading" w:uiPriority="39" w:qFormat="1"/>
-  </w:latentStyles>
-  <w:style w:type="paragraph" w:default="1" w:styleId="Normal">
-    <w:name w:val="Normal"/>
-    <w:qFormat/>
-  </w:style>
-  <w:style w:type="character" w:default="1" w:styleId="DefaultParagraphFont">
-    <w:name w:val="Default Paragraph Font"/>
-    <w:uiPriority w:val="1"/>
-    <w:semiHidden/>
-    <w:unhideWhenUsed/>
-  </w:style>
-  <w:style w:type="table" w:default="1" w:styleId="TableNormal">
-    <w:name w:val="Normal Table"/>
-    <w:uiPriority w:val="99"/>
-    <w:semiHidden/>
-    <w:unhideWhenUsed/>
-    <w:tblPr>
-      <w:tblInd w:w="0" w:type="dxa"/>
-      <w:tblCellMar>
-        <w:top w:w="0" w:type="dxa"/>
-        <w:left w:w="108" w:type="dxa"/>
-        <w:bottom w:w="0" w:type="dxa"/>
-        <w:right w:w="108" w:type="dxa"/>
-      </w:tblCellMar>
-    </w:tblPr>
-  </w:style>
-  <w:style w:type="numbering" w:default="1" w:styleId="NoList">
-    <w:name w:val="No List"/>
-    <w:uiPriority w:val="99"/>
-    <w:semiHidden/>
-    <w:unhideWhenUsed/>
-  </w:style>
-  <w:style w:type="paragraph" w:customStyle="1" w:styleId="F0A072FC04FACE42BB11DBC214DAE033">
-    <w:name w:val="F0A072FC04FACE42BB11DBC214DAE033"/>
-    <w:rsid w:val="00D619DA"/>
-  </w:style>
-  <w:style w:type="paragraph" w:customStyle="1" w:styleId="2AAB7E59B9C91B4896422FF271B07BE1">
-    <w:name w:val="2AAB7E59B9C91B4896422FF271B07BE1"/>
-    <w:rsid w:val="00D619DA"/>
-  </w:style>
-  <w:style w:type="paragraph" w:customStyle="1" w:styleId="D4DB47B5272FC04CB38307BB6641A0C5">
-    <w:name w:val="D4DB47B5272FC04CB38307BB6641A0C5"/>
-    <w:rsid w:val="00D619DA"/>
-  </w:style>
-  <w:style w:type="paragraph" w:customStyle="1" w:styleId="032158E47AA05549AF2AEF4245558EB0">
-    <w:name w:val="032158E47AA05549AF2AEF4245558EB0"/>
-    <w:rsid w:val="00D619DA"/>
-  </w:style>
-  <w:style w:type="paragraph" w:customStyle="1" w:styleId="57DDA072EDB0334EA448115F6D72B696">
-    <w:name w:val="57DDA072EDB0334EA448115F6D72B696"/>
-    <w:rsid w:val="00D619DA"/>
-  </w:style>
-  <w:style w:type="paragraph" w:customStyle="1" w:styleId="CFD8E4C902608F40B209316564CC0919">
-    <w:name w:val="CFD8E4C902608F40B209316564CC0919"/>
-    <w:rsid w:val="00D619DA"/>
-  </w:style>
-  <w:style w:type="paragraph" w:customStyle="1" w:styleId="5723532E502E8E41ACEC33307E45C7EE">
-    <w:name w:val="5723532E502E8E41ACEC33307E45C7EE"/>
-    <w:rsid w:val="00D619DA"/>
-  </w:style>
-  <w:style w:type="paragraph" w:customStyle="1" w:styleId="10DEA48C0D83D94C98ACB64DED0E0CDD">
-    <w:name w:val="10DEA48C0D83D94C98ACB64DED0E0CDD"/>
-    <w:rsid w:val="00D619DA"/>
-  </w:style>
-  <w:style w:type="paragraph" w:customStyle="1" w:styleId="653E7B70E803A644A2477A2F77CB3CC1">
-    <w:name w:val="653E7B70E803A644A2477A2F77CB3CC1"/>
-    <w:rsid w:val="00D619DA"/>
-  </w:style>
-  <w:style w:type="paragraph" w:customStyle="1" w:styleId="9E6DA2DF1324A74D80AE2BC52D998C3E">
-    <w:name w:val="9E6DA2DF1324A74D80AE2BC52D998C3E"/>
-    <w:rsid w:val="00D619DA"/>
-  </w:style>
-</w:styles>
-</file>
-
-<file path=word/glossary/stylesWithEffects.xml><?xml version="1.0" encoding="utf-8"?>
-<w:styles xmlns:wpc="http://schemas.microsoft.com/office/word/2010/wordprocessingCanvas" xmlns:mo="http://schemas.microsoft.com/office/mac/office/2008/main" xmlns:mc="http://schemas.openxmlformats.org/markup-compatibility/2006" xmlns:mv="urn:schemas-microsoft-com:mac:vml" xmlns:o="urn:schemas-microsoft-com:office:office" xmlns:r="http://schemas.openxmlformats.org/officeDocument/2006/relationships" xmlns:m="http://schemas.openxmlformats.org/officeDocument/2006/math" xmlns:v="urn:schemas-microsoft-com:vml" xmlns:wp14="http://schemas.microsoft.com/office/word/2010/wordprocessingDrawing" xmlns:wp="http://schemas.openxmlformats.org/drawingml/2006/wordprocessingDrawing" xmlns:w10="urn:schemas-microsoft-com:office:word" xmlns:w="http://schemas.openxmlformats.org/wordprocessingml/2006/main" xmlns:w14="http://schemas.microsoft.com/office/word/2010/wordml" xmlns:wpg="http://schemas.microsoft.com/office/word/2010/wordprocessingGroup" xmlns:wpi="http://schemas.microsoft.com/office/word/2010/wordprocessingInk" xmlns:wne="http://schemas.microsoft.com/office/word/2006/wordml" xmlns:wps="http://schemas.microsoft.com/office/word/2010/wordprocessingShape" mc:Ignorable="w14 wp14">
-  <w:docDefaults>
-    <w:rPrDefault>
-      <w:rPr>
-        <w:rFonts w:asciiTheme="minorHAnsi" w:eastAsiaTheme="minorEastAsia" w:hAnsiTheme="minorHAnsi" w:cstheme="minorBidi"/>
-        <w:sz w:val="24"/>
-        <w:szCs w:val="24"/>
-        <w:lang w:val="en-US" w:eastAsia="ja-JP" w:bidi="ar-SA"/>
-      </w:rPr>
-    </w:rPrDefault>
-    <w:pPrDefault/>
-  </w:docDefaults>
-  <w:latentStyles w:defLockedState="0" w:defUIPriority="99" w:defSemiHidden="1" w:defUnhideWhenUsed="1" w:defQFormat="0" w:count="276">
-    <w:lsdException w:name="Normal" w:semiHidden="0" w:uiPriority="0" w:unhideWhenUsed="0" w:qFormat="1"/>
-    <w:lsdException w:name="heading 1" w:semiHidden="0" w:uiPriority="9" w:unhideWhenUsed="0" w:qFormat="1"/>
-    <w:lsdException w:name="heading 2" w:uiPriority="9" w:qFormat="1"/>
-    <w:lsdException w:name="heading 3" w:uiPriority="9" w:qFormat="1"/>
-    <w:lsdException w:name="heading 4" w:uiPriority="9" w:qFormat="1"/>
-    <w:lsdException w:name="heading 5" w:uiPriority="9" w:qFormat="1"/>
-    <w:lsdException w:name="heading 6" w:uiPriority="9" w:qFormat="1"/>
-    <w:lsdException w:name="heading 7" w:uiPriority="9" w:qFormat="1"/>
-    <w:lsdException w:name="heading 8" w:uiPriority="9" w:qFormat="1"/>
-    <w:lsdException w:name="heading 9" w:uiPriority="9" w:qFormat="1"/>
-    <w:lsdException w:name="toc 1" w:uiPriority="39"/>
-    <w:lsdException w:name="toc 2" w:uiPriority="39"/>
-    <w:lsdException w:name="toc 3" w:uiPriority="39"/>
-    <w:lsdException w:name="toc 4" w:uiPriority="39"/>
-    <w:lsdException w:name="toc 5" w:uiPriority="39"/>
-    <w:lsdException w:name="toc 6" w:uiPriority="39"/>
-    <w:lsdException w:name="toc 7" w:uiPriority="39"/>
-    <w:lsdException w:name="toc 8" w:uiPriority="39"/>
-    <w:lsdException w:name="toc 9" w:uiPriority="39"/>
-    <w:lsdException w:name="caption" w:uiPriority="35" w:qFormat="1"/>
-    <w:lsdException w:name="Title" w:semiHidden="0" w:uiPriority="10" w:unhideWhenUsed="0" w:qFormat="1"/>
-    <w:lsdException w:name="Default Paragraph Font" w:uiPriority="1"/>
-    <w:lsdException w:name="Subtitle" w:semiHidden="0" w:uiPriority="11" w:unhideWhenUsed="0" w:qFormat="1"/>
-    <w:lsdException w:name="Strong" w:semiHidden="0" w:uiPriority="22" w:unhideWhenUsed="0" w:qFormat="1"/>
-    <w:lsdException w:name="Emphasis" w:semiHidden="0" w:uiPriority="20" w:unhideWhenUsed="0" w:qFormat="1"/>
-    <w:lsdException w:name="Table Grid" w:semiHidden="0" w:uiPriority="59" w:unhideWhenUsed="0"/>
-    <w:lsdException w:name="Placeholder Text" w:unhideWhenUsed="0"/>
-    <w:lsdException w:name="No Spacing" w:semiHidden="0" w:uiPriority="1" w:unhideWhenUsed="0" w:qFormat="1"/>
-    <w:lsdException w:name="Light Shading" w:semiHidden="0" w:uiPriority="60" w:unhideWhenUsed="0"/>
-    <w:lsdException w:name="Light List" w:semiHidden="0" w:uiPriority="61" w:unhideWhenUsed="0"/>
-    <w:lsdException w:name="Light Grid" w:semiHidden="0" w:uiPriority="62" w:unhideWhenUsed="0"/>
-    <w:lsdException w:name="Medium Shading 1" w:semiHidden="0" w:uiPriority="63" w:unhideWhenUsed="0"/>
-    <w:lsdException w:name="Medium Shading 2" w:semiHidden="0" w:uiPriority="64" w:unhideWhenUsed="0"/>
-    <w:lsdException w:name="Medium List 1" w:semiHidden="0" w:uiPriority="65" w:unhideWhenUsed="0"/>
-    <w:lsdException w:name="Medium List 2" w:semiHidden="0" w:uiPriority="66" w:unhideWhenUsed="0"/>
-    <w:lsdException w:name="Medium Grid 1" w:semiHidden="0" w:uiPriority="67" w:unhideWhenUsed="0"/>
-    <w:lsdException w:name="Medium Grid 2" w:semiHidden="0" w:uiPriority="68" w:unhideWhenUsed="0"/>
-    <w:lsdException w:name="Medium Grid 3" w:semiHidden="0" w:uiPriority="69" w:unhideWhenUsed="0"/>
-    <w:lsdException w:name="Dark List" w:semiHidden="0" w:uiPriority="70" w:unhideWhenUsed="0"/>
-    <w:lsdException w:name="Colorful Shading" w:semiHidden="0" w:uiPriority="71" w:unhideWhenUsed="0"/>
-    <w:lsdException w:name="Colorful List" w:semiHidden="0" w:uiPriority="72" w:unhideWhenUsed="0"/>
-    <w:lsdException w:name="Colorful Grid" w:semiHidden="0" w:uiPriority="73" w:unhideWhenUsed="0"/>
-    <w:lsdException w:name="Light Shading Accent 1" w:semiHidden="0" w:uiPriority="60" w:unhideWhenUsed="0"/>
-    <w:lsdException w:name="Light List Accent 1" w:semiHidden="0" w:uiPriority="61" w:unhideWhenUsed="0"/>
-    <w:lsdException w:name="Light Grid Accent 1" w:semiHidden="0" w:uiPriority="62" w:unhideWhenUsed="0"/>
-    <w:lsdException w:name="Medium Shading 1 Accent 1" w:semiHidden="0" w:uiPriority="63" w:unhideWhenUsed="0"/>
-    <w:lsdException w:name="Medium Shading 2 Accent 1" w:semiHidden="0" w:uiPriority="64" w:unhideWhenUsed="0"/>
-    <w:lsdException w:name="Medium List 1 Accent 1" w:semiHidden="0" w:uiPriority="65" w:unhideWhenUsed="0"/>
-    <w:lsdException w:name="Revision" w:unhideWhenUsed="0"/>
-    <w:lsdException w:name="List Paragraph" w:semiHidden="0" w:uiPriority="34" w:unhideWhenUsed="0" w:qFormat="1"/>
-    <w:lsdException w:name="Quote" w:semiHidden="0" w:uiPriority="29" w:unhideWhenUsed="0" w:qFormat="1"/>
-    <w:lsdException w:name="Intense Quote" w:semiHidden="0" w:uiPriority="30" w:unhideWhenUsed="0" w:qFormat="1"/>
-    <w:lsdException w:name="Medium List 2 Accent 1" w:semiHidden="0" w:uiPriority="66" w:unhideWhenUsed="0"/>
-    <w:lsdException w:name="Medium Grid 1 Accent 1" w:semiHidden="0" w:uiPriority="67" w:unhideWhenUsed="0"/>
-    <w:lsdException w:name="Medium Grid 2 Accent 1" w:semiHidden="0" w:uiPriority="68" w:unhideWhenUsed="0"/>
-    <w:lsdException w:name="Medium Grid 3 Accent 1" w:semiHidden="0" w:uiPriority="69" w:unhideWhenUsed="0"/>
-    <w:lsdException w:name="Dark List Accent 1" w:semiHidden="0" w:uiPriority="70" w:unhideWhenUsed="0"/>
-    <w:lsdException w:name="Colorful Shading Accent 1" w:semiHidden="0" w:uiPriority="71" w:unhideWhenUsed="0"/>
-    <w:lsdException w:name="Colorful List Accent 1" w:semiHidden="0" w:uiPriority="72" w:unhideWhenUsed="0"/>
-    <w:lsdException w:name="Colorful Grid Accent 1" w:semiHidden="0" w:uiPriority="73" w:unhideWhenUsed="0"/>
-    <w:lsdException w:name="Light Shading Accent 2" w:semiHidden="0" w:uiPriority="60" w:unhideWhenUsed="0"/>
-    <w:lsdException w:name="Light List Accent 2" w:semiHidden="0" w:uiPriority="61" w:unhideWhenUsed="0"/>
-    <w:lsdException w:name="Light Grid Accent 2" w:semiHidden="0" w:uiPriority="62" w:unhideWhenUsed="0"/>
-    <w:lsdException w:name="Medium Shading 1 Accent 2" w:semiHidden="0" w:uiPriority="63" w:unhideWhenUsed="0"/>
-    <w:lsdException w:name="Medium Shading 2 Accent 2" w:semiHidden="0" w:uiPriority="64" w:unhideWhenUsed="0"/>
-    <w:lsdException w:name="Medium List 1 Accent 2" w:semiHidden="0" w:uiPriority="65" w:unhideWhenUsed="0"/>
-    <w:lsdException w:name="Medium List 2 Accent 2" w:semiHidden="0" w:uiPriority="66" w:unhideWhenUsed="0"/>
-    <w:lsdException w:name="Medium Grid 1 Accent 2" w:semiHidden="0" w:uiPriority="67" w:unhideWhenUsed="0"/>
-    <w:lsdException w:name="Medium Grid 2 Accent 2" w:semiHidden="0" w:uiPriority="68" w:unhideWhenUsed="0"/>
-    <w:lsdException w:name="Medium Grid 3 Accent 2" w:semiHidden="0" w:uiPriority="69" w:unhideWhenUsed="0"/>
-    <w:lsdException w:name="Dark List Accent 2" w:semiHidden="0" w:uiPriority="70" w:unhideWhenUsed="0"/>
-    <w:lsdException w:name="Colorful Shading Accent 2" w:semiHidden="0" w:uiPriority="71" w:unhideWhenUsed="0"/>
-    <w:lsdException w:name="Colorful List Accent 2" w:semiHidden="0" w:uiPriority="72" w:unhideWhenUsed="0"/>
-    <w:lsdException w:name="Colorful Grid Accent 2" w:semiHidden="0" w:uiPriority="73" w:unhideWhenUsed="0"/>
-    <w:lsdException w:name="Light Shading Accent 3" w:semiHidden="0" w:uiPriority="60" w:unhideWhenUsed="0"/>
-    <w:lsdException w:name="Light List Accent 3" w:semiHidden="0" w:uiPriority="61" w:unhideWhenUsed="0"/>
-    <w:lsdException w:name="Light Grid Accent 3" w:semiHidden="0" w:uiPriority="62" w:unhideWhenUsed="0"/>
-    <w:lsdException w:name="Medium Shading 1 Accent 3" w:semiHidden="0" w:uiPriority="63" w:unhideWhenUsed="0"/>
-    <w:lsdException w:name="Medium Shading 2 Accent 3" w:semiHidden="0" w:uiPriority="64" w:unhideWhenUsed="0"/>
-    <w:lsdException w:name="Medium List 1 Accent 3" w:semiHidden="0" w:uiPriority="65" w:unhideWhenUsed="0"/>
-    <w:lsdException w:name="Medium List 2 Accent 3" w:semiHidden="0" w:uiPriority="66" w:unhideWhenUsed="0"/>
-    <w:lsdException w:name="Medium Grid 1 Accent 3" w:semiHidden="0" w:uiPriority="67" w:unhideWhenUsed="0"/>
-    <w:lsdException w:name="Medium Grid 2 Accent 3" w:semiHidden="0" w:uiPriority="68" w:unhideWhenUsed="0"/>
-    <w:lsdException w:name="Medium Grid 3 Accent 3" w:semiHidden="0" w:uiPriority="69" w:unhideWhenUsed="0"/>
-    <w:lsdException w:name="Dark List Accent 3" w:semiHidden="0" w:uiPriority="70" w:unhideWhenUsed="0"/>
-    <w:lsdException w:name="Colorful Shading Accent 3" w:semiHidden="0" w:uiPriority="71" w:unhideWhenUsed="0"/>
-    <w:lsdException w:name="Colorful List Accent 3" w:semiHidden="0" w:uiPriority="72" w:unhideWhenUsed="0"/>
-    <w:lsdException w:name="Colorful Grid Accent 3" w:semiHidden="0" w:uiPriority="73" w:unhideWhenUsed="0"/>
-    <w:lsdException w:name="Light Shading Accent 4" w:semiHidden="0" w:uiPriority="60" w:unhideWhenUsed="0"/>
-    <w:lsdException w:name="Light List Accent 4" w:semiHidden="0" w:uiPriority="61" w:unhideWhenUsed="0"/>
-    <w:lsdException w:name="Light Grid Accent 4" w:semiHidden="0" w:uiPriority="62" w:unhideWhenUsed="0"/>
-    <w:lsdException w:name="Medium Shading 1 Accent 4" w:semiHidden="0" w:uiPriority="63" w:unhideWhenUsed="0"/>
-    <w:lsdException w:name="Medium Shading 2 Accent 4" w:semiHidden="0" w:uiPriority="64" w:unhideWhenUsed="0"/>
-    <w:lsdException w:name="Medium List 1 Accent 4" w:semiHidden="0" w:uiPriority="65" w:unhideWhenUsed="0"/>
-    <w:lsdException w:name="Medium List 2 Accent 4" w:semiHidden="0" w:uiPriority="66" w:unhideWhenUsed="0"/>
-    <w:lsdException w:name="Medium Grid 1 Accent 4" w:semiHidden="0" w:uiPriority="67" w:unhideWhenUsed="0"/>
-    <w:lsdException w:name="Medium Grid 2 Accent 4" w:semiHidden="0" w:uiPriority="68" w:unhideWhenUsed="0"/>
-    <w:lsdException w:name="Medium Grid 3 Accent 4" w:semiHidden="0" w:uiPriority="69" w:unhideWhenUsed="0"/>
-    <w:lsdException w:name="Dark List Accent 4" w:semiHidden="0" w:uiPriority="70" w:unhideWhenUsed="0"/>
-    <w:lsdException w:name="Colorful Shading Accent 4" w:semiHidden="0" w:uiPriority="71" w:unhideWhenUsed="0"/>
-    <w:lsdException w:name="Colorful List Accent 4" w:semiHidden="0" w:uiPriority="72" w:unhideWhenUsed="0"/>
-    <w:lsdException w:name="Colorful Grid Accent 4" w:semiHidden="0" w:uiPriority="73" w:unhideWhenUsed="0"/>
-    <w:lsdException w:name="Light Shading Accent 5" w:semiHidden="0" w:uiPriority="60" w:unhideWhenUsed="0"/>
-    <w:lsdException w:name="Light List Accent 5" w:semiHidden="0" w:uiPriority="61" w:unhideWhenUsed="0"/>
-    <w:lsdException w:name="Light Grid Accent 5" w:semiHidden="0" w:uiPriority="62" w:unhideWhenUsed="0"/>
-    <w:lsdException w:name="Medium Shading 1 Accent 5" w:semiHidden="0" w:uiPriority="63" w:unhideWhenUsed="0"/>
-    <w:lsdException w:name="Medium Shading 2 Accent 5" w:semiHidden="0" w:uiPriority="64" w:unhideWhenUsed="0"/>
-    <w:lsdException w:name="Medium List 1 Accent 5" w:semiHidden="0" w:uiPriority="65" w:unhideWhenUsed="0"/>
-    <w:lsdException w:name="Medium List 2 Accent 5" w:semiHidden="0" w:uiPriority="66" w:unhideWhenUsed="0"/>
-    <w:lsdException w:name="Medium Grid 1 Accent 5" w:semiHidden="0" w:uiPriority="67" w:unhideWhenUsed="0"/>
-    <w:lsdException w:name="Medium Grid 2 Accent 5" w:semiHidden="0" w:uiPriority="68" w:unhideWhenUsed="0"/>
-    <w:lsdException w:name="Medium Grid 3 Accent 5" w:semiHidden="0" w:uiPriority="69" w:unhideWhenUsed="0"/>
-    <w:lsdException w:name="Dark List Accent 5" w:semiHidden="0" w:uiPriority="70" w:unhideWhenUsed="0"/>
-    <w:lsdException w:name="Colorful Shading Accent 5" w:semiHidden="0" w:uiPriority="71" w:unhideWhenUsed="0"/>
-    <w:lsdException w:name="Colorful List Accent 5" w:semiHidden="0" w:uiPriority="72" w:unhideWhenUsed="0"/>
-    <w:lsdException w:name="Colorful Grid Accent 5" w:semiHidden="0" w:uiPriority="73" w:unhideWhenUsed="0"/>
-    <w:lsdException w:name="Light Shading Accent 6" w:semiHidden="0" w:uiPriority="60" w:unhideWhenUsed="0"/>
-    <w:lsdException w:name="Light List Accent 6" w:semiHidden="0" w:uiPriority="61" w:unhideWhenUsed="0"/>
-    <w:lsdException w:name="Light Grid Accent 6" w:semiHidden="0" w:uiPriority="62" w:unhideWhenUsed="0"/>
-    <w:lsdException w:name="Medium Shading 1 Accent 6" w:semiHidden="0" w:uiPriority="63" w:unhideWhenUsed="0"/>
-    <w:lsdException w:name="Medium Shading 2 Accent 6" w:semiHidden="0" w:uiPriority="64" w:unhideWhenUsed="0"/>
-    <w:lsdException w:name="Medium List 1 Accent 6" w:semiHidden="0" w:uiPriority="65" w:unhideWhenUsed="0"/>
-    <w:lsdException w:name="Medium List 2 Accent 6" w:semiHidden="0" w:uiPriority="66" w:unhideWhenUsed="0"/>
-    <w:lsdException w:name="Medium Grid 1 Accent 6" w:semiHidden="0" w:uiPriority="67" w:unhideWhenUsed="0"/>
-    <w:lsdException w:name="Medium Grid 2 Accent 6" w:semiHidden="0" w:uiPriority="68" w:unhideWhenUsed="0"/>
-    <w:lsdException w:name="Medium Grid 3 Accent 6" w:semiHidden="0" w:uiPriority="69" w:unhideWhenUsed="0"/>
-    <w:lsdException w:name="Dark List Accent 6" w:semiHidden="0" w:uiPriority="70" w:unhideWhenUsed="0"/>
-    <w:lsdException w:name="Colorful Shading Accent 6" w:semiHidden="0" w:uiPriority="71" w:unhideWhenUsed="0"/>
-    <w:lsdException w:name="Colorful List Accent 6" w:semiHidden="0" w:uiPriority="72" w:unhideWhenUsed="0"/>
-    <w:lsdException w:name="Colorful Grid Accent 6" w:semiHidden="0" w:uiPriority="73" w:unhideWhenUsed="0"/>
-    <w:lsdException w:name="Subtle Emphasis" w:semiHidden="0" w:uiPriority="19" w:unhideWhenUsed="0" w:qFormat="1"/>
-    <w:lsdException w:name="Intense Emphasis" w:semiHidden="0" w:uiPriority="21" w:unhideWhenUsed="0" w:qFormat="1"/>
-    <w:lsdException w:name="Subtle Reference" w:semiHidden="0" w:uiPriority="31" w:unhideWhenUsed="0" w:qFormat="1"/>
-    <w:lsdException w:name="Intense Reference" w:semiHidden="0" w:uiPriority="32" w:unhideWhenUsed="0" w:qFormat="1"/>
-    <w:lsdException w:name="Book Title" w:semiHidden="0" w:uiPriority="33" w:unhideWhenUsed="0" w:qFormat="1"/>
-    <w:lsdException w:name="Bibliography" w:uiPriority="37"/>
-    <w:lsdException w:name="TOC Heading" w:uiPriority="39" w:qFormat="1"/>
-  </w:latentStyles>
-  <w:style w:type="paragraph" w:default="1" w:styleId="Normal">
-    <w:name w:val="Normal"/>
-    <w:qFormat/>
-  </w:style>
-  <w:style w:type="character" w:default="1" w:styleId="DefaultParagraphFont">
-    <w:name w:val="Default Paragraph Font"/>
-    <w:uiPriority w:val="1"/>
-    <w:semiHidden/>
-    <w:unhideWhenUsed/>
-  </w:style>
-  <w:style w:type="table" w:default="1" w:styleId="TableNormal">
-    <w:name w:val="Normal Table"/>
-    <w:uiPriority w:val="99"/>
-    <w:semiHidden/>
-    <w:unhideWhenUsed/>
-    <w:tblPr>
-      <w:tblInd w:w="0" w:type="dxa"/>
-      <w:tblCellMar>
-        <w:top w:w="0" w:type="dxa"/>
-        <w:left w:w="108" w:type="dxa"/>
-        <w:bottom w:w="0" w:type="dxa"/>
-        <w:right w:w="108" w:type="dxa"/>
-      </w:tblCellMar>
-    </w:tblPr>
-  </w:style>
-  <w:style w:type="numbering" w:default="1" w:styleId="NoList">
-    <w:name w:val="No List"/>
-    <w:uiPriority w:val="99"/>
-    <w:semiHidden/>
-    <w:unhideWhenUsed/>
-  </w:style>
-  <w:style w:type="paragraph" w:customStyle="1" w:styleId="F0A072FC04FACE42BB11DBC214DAE033">
-    <w:name w:val="F0A072FC04FACE42BB11DBC214DAE033"/>
-    <w:rsid w:val="00D619DA"/>
-  </w:style>
-  <w:style w:type="paragraph" w:customStyle="1" w:styleId="2AAB7E59B9C91B4896422FF271B07BE1">
-    <w:name w:val="2AAB7E59B9C91B4896422FF271B07BE1"/>
-    <w:rsid w:val="00D619DA"/>
-  </w:style>
-  <w:style w:type="paragraph" w:customStyle="1" w:styleId="D4DB47B5272FC04CB38307BB6641A0C5">
-    <w:name w:val="D4DB47B5272FC04CB38307BB6641A0C5"/>
-    <w:rsid w:val="00D619DA"/>
-  </w:style>
-  <w:style w:type="paragraph" w:customStyle="1" w:styleId="032158E47AA05549AF2AEF4245558EB0">
-    <w:name w:val="032158E47AA05549AF2AEF4245558EB0"/>
-    <w:rsid w:val="00D619DA"/>
-  </w:style>
-  <w:style w:type="paragraph" w:customStyle="1" w:styleId="57DDA072EDB0334EA448115F6D72B696">
-    <w:name w:val="57DDA072EDB0334EA448115F6D72B696"/>
-    <w:rsid w:val="00D619DA"/>
-  </w:style>
-  <w:style w:type="paragraph" w:customStyle="1" w:styleId="CFD8E4C902608F40B209316564CC0919">
-    <w:name w:val="CFD8E4C902608F40B209316564CC0919"/>
-    <w:rsid w:val="00D619DA"/>
-  </w:style>
-  <w:style w:type="paragraph" w:customStyle="1" w:styleId="5723532E502E8E41ACEC33307E45C7EE">
-    <w:name w:val="5723532E502E8E41ACEC33307E45C7EE"/>
-    <w:rsid w:val="00D619DA"/>
-  </w:style>
-  <w:style w:type="paragraph" w:customStyle="1" w:styleId="10DEA48C0D83D94C98ACB64DED0E0CDD">
-    <w:name w:val="10DEA48C0D83D94C98ACB64DED0E0CDD"/>
-    <w:rsid w:val="00D619DA"/>
-  </w:style>
-  <w:style w:type="paragraph" w:customStyle="1" w:styleId="653E7B70E803A644A2477A2F77CB3CC1">
-    <w:name w:val="653E7B70E803A644A2477A2F77CB3CC1"/>
-    <w:rsid w:val="00D619DA"/>
-  </w:style>
-  <w:style w:type="paragraph" w:customStyle="1" w:styleId="9E6DA2DF1324A74D80AE2BC52D998C3E">
-    <w:name w:val="9E6DA2DF1324A74D80AE2BC52D998C3E"/>
-    <w:rsid w:val="00D619DA"/>
-  </w:style>
-</w:styles>
-</file>
-
-<file path=word/glossary/webSettings.xml><?xml version="1.0" encoding="utf-8"?>
-<w:webSettings xmlns:mc="http://schemas.openxmlformats.org/markup-compatibility/2006" xmlns:r="http://schemas.openxmlformats.org/officeDocument/2006/relationships" xmlns:w="http://schemas.openxmlformats.org/wordprocessingml/2006/main" xmlns:w14="http://schemas.microsoft.com/office/word/2010/wordml" mc:Ignorable="w14">
-  <w:allowPNG/>
-  <w:doNotSaveAsSingleFile/>
-</w:webSettings>
 </file>
 
 <file path=word/theme/theme1.xml><?xml version="1.0" encoding="utf-8"?>
@@ -6060,7 +5283,7 @@
 </file>
 
 <file path=customXml/itemProps2.xml><?xml version="1.0" encoding="utf-8"?>
-<ds:datastoreItem xmlns:ds="http://schemas.openxmlformats.org/officeDocument/2006/customXml" ds:itemID="{38266E17-DCE6-8F4C-9DE9-349E12C4FA42}">
+<ds:datastoreItem xmlns:ds="http://schemas.openxmlformats.org/officeDocument/2006/customXml" ds:itemID="{F63E81A4-95ED-44C8-AF88-7393F936BB7E}">
   <ds:schemaRefs>
     <ds:schemaRef ds:uri="http://schemas.openxmlformats.org/officeDocument/2006/bibliography"/>
   </ds:schemaRefs>
